--- a/vue2.0-笔记.docx
+++ b/vue2.0-笔记.docx
@@ -6183,6 +6183,7 @@
     </w:p>
     <w:p>
       <w:pPr>
+        <w:pStyle w:val="3"/>
         <w:rPr>
           <w:rFonts w:hint="eastAsia"/>
           <w:b/>
@@ -6952,7 +6953,7 @@
       </w:r>
       <w:r>
         <w:rPr>
-          <w:rStyle w:val="7"/>
+          <w:rStyle w:val="8"/>
           <w:rFonts w:hint="eastAsia"/>
         </w:rPr>
         <w:t>https://github.com/itstrive/striveCode/tree/js/vue2.0-Mint-ui-demo</w:t>
@@ -8014,83 +8015,6 @@
     </w:p>
     <w:p>
       <w:pPr>
-        <w:tabs>
-          <w:tab w:val="left" w:pos="1054"/>
-        </w:tabs>
-        <w:ind w:firstLine="420" w:firstLineChars="0"/>
-      </w:pPr>
-    </w:p>
-    <w:p>
-      <w:pPr>
-        <w:tabs>
-          <w:tab w:val="left" w:pos="1054"/>
-        </w:tabs>
-        <w:ind w:firstLine="420" w:firstLineChars="0"/>
-        <w:rPr>
-          <w:rFonts w:hint="eastAsia"/>
-          <w:lang w:val="en-US" w:eastAsia="zh-CN"/>
-        </w:rPr>
-      </w:pPr>
-      <w:r>
-        <w:rPr>
-          <w:rFonts w:hint="eastAsia"/>
-          <w:lang w:eastAsia="zh-CN"/>
-        </w:rPr>
-        <w:t>安装：</w:t>
-      </w:r>
-      <w:r>
-        <w:rPr>
-          <w:rFonts w:hint="eastAsia"/>
-          <w:lang w:val="en-US" w:eastAsia="zh-CN"/>
-        </w:rPr>
-        <w:t>vuex    npm install vuex -D   //--save-dev</w:t>
-      </w:r>
-    </w:p>
-    <w:p>
-      <w:pPr>
-        <w:tabs>
-          <w:tab w:val="left" w:pos="1054"/>
-        </w:tabs>
-        <w:ind w:firstLine="420" w:firstLineChars="0"/>
-        <w:rPr>
-          <w:rFonts w:hint="eastAsia"/>
-          <w:lang w:val="en-US" w:eastAsia="zh-CN"/>
-        </w:rPr>
-      </w:pPr>
-    </w:p>
-    <w:p>
-      <w:pPr>
-        <w:tabs>
-          <w:tab w:val="left" w:pos="1054"/>
-        </w:tabs>
-        <w:ind w:firstLine="420" w:firstLineChars="0"/>
-        <w:rPr>
-          <w:rFonts w:hint="eastAsia"/>
-          <w:lang w:val="en-US" w:eastAsia="zh-CN"/>
-        </w:rPr>
-      </w:pPr>
-    </w:p>
-    <w:p>
-      <w:pPr>
-        <w:tabs>
-          <w:tab w:val="left" w:pos="1054"/>
-        </w:tabs>
-        <w:ind w:firstLine="420" w:firstLineChars="0"/>
-        <w:rPr>
-          <w:rFonts w:hint="eastAsia"/>
-          <w:lang w:val="en-US" w:eastAsia="zh-CN"/>
-        </w:rPr>
-      </w:pPr>
-      <w:r>
-        <w:rPr>
-          <w:rFonts w:hint="eastAsia"/>
-          <w:lang w:val="en-US" w:eastAsia="zh-CN"/>
-        </w:rPr>
-        <w:t>Vuex 提供的方法</w:t>
-      </w:r>
-    </w:p>
-    <w:p>
-      <w:pPr>
         <w:numPr>
           <w:ilvl w:val="0"/>
           <w:numId w:val="3"/>
@@ -8098,47 +8022,102 @@
         <w:tabs>
           <w:tab w:val="left" w:pos="1054"/>
         </w:tabs>
-        <w:ind w:left="420" w:leftChars="0" w:hanging="420" w:firstLineChars="0"/>
-        <w:rPr>
-          <w:rFonts w:hint="eastAsia"/>
-          <w:sz w:val="30"/>
-          <w:szCs w:val="30"/>
-          <w:lang w:val="en-US" w:eastAsia="zh-CN"/>
-        </w:rPr>
-      </w:pPr>
-      <w:r>
-        <w:rPr>
-          <w:rFonts w:hint="eastAsia"/>
-          <w:sz w:val="30"/>
-          <w:szCs w:val="30"/>
-          <w:lang w:val="en-US" w:eastAsia="zh-CN"/>
-        </w:rPr>
-        <w:t>mapActions</w:t>
-      </w:r>
-      <w:r>
-        <w:rPr>
-          <w:rFonts w:hint="eastAsia"/>
-          <w:sz w:val="30"/>
-          <w:szCs w:val="30"/>
-          <w:lang w:val="en-US" w:eastAsia="zh-CN"/>
-        </w:rPr>
-        <w:tab/>
-      </w:r>
-      <w:r>
-        <w:rPr>
-          <w:rFonts w:hint="eastAsia"/>
-          <w:sz w:val="30"/>
-          <w:szCs w:val="30"/>
-          <w:lang w:val="en-US" w:eastAsia="zh-CN"/>
-        </w:rPr>
-        <w:t>// 管理所有事件</w:t>
+        <w:ind w:left="420" w:leftChars="0" w:firstLine="0" w:firstLineChars="0"/>
+      </w:pPr>
+      <w:r>
+        <w:rPr>
+          <w:rFonts w:hint="eastAsia"/>
+          <w:lang w:val="en-US" w:eastAsia="zh-CN"/>
+        </w:rPr>
+        <w:t>Vue触发actions，</w:t>
+      </w:r>
+    </w:p>
+    <w:p>
+      <w:pPr>
+        <w:tabs>
+          <w:tab w:val="left" w:pos="1054"/>
+        </w:tabs>
+        <w:ind w:firstLine="420" w:firstLineChars="0"/>
+      </w:pPr>
+    </w:p>
+    <w:p>
+      <w:pPr>
+        <w:tabs>
+          <w:tab w:val="left" w:pos="1054"/>
+        </w:tabs>
+        <w:ind w:firstLine="420" w:firstLineChars="0"/>
+        <w:rPr>
+          <w:rFonts w:hint="eastAsia"/>
+          <w:lang w:val="en-US" w:eastAsia="zh-CN"/>
+        </w:rPr>
+      </w:pPr>
+      <w:r>
+        <w:rPr>
+          <w:rFonts w:hint="eastAsia"/>
+          <w:lang w:eastAsia="zh-CN"/>
+        </w:rPr>
+        <w:t>安装：</w:t>
+      </w:r>
+      <w:r>
+        <w:rPr>
+          <w:rFonts w:hint="eastAsia"/>
+          <w:lang w:val="en-US" w:eastAsia="zh-CN"/>
+        </w:rPr>
+        <w:t>vuex    npm install vuex -D   //--save-dev</w:t>
+      </w:r>
+    </w:p>
+    <w:p>
+      <w:pPr>
+        <w:tabs>
+          <w:tab w:val="left" w:pos="1054"/>
+        </w:tabs>
+        <w:ind w:firstLine="420" w:firstLineChars="0"/>
+        <w:rPr>
+          <w:rFonts w:hint="eastAsia"/>
+          <w:lang w:val="en-US" w:eastAsia="zh-CN"/>
+        </w:rPr>
+      </w:pPr>
+    </w:p>
+    <w:p>
+      <w:pPr>
+        <w:pStyle w:val="2"/>
+        <w:rPr>
+          <w:rFonts w:hint="eastAsia"/>
+          <w:lang w:val="en-US" w:eastAsia="zh-CN"/>
+        </w:rPr>
+      </w:pPr>
+      <w:r>
+        <w:rPr>
+          <w:rFonts w:hint="eastAsia"/>
+          <w:lang w:val="en-US" w:eastAsia="zh-CN"/>
+        </w:rPr>
+        <w:t>单一结构</w:t>
+      </w:r>
+    </w:p>
+    <w:p>
+      <w:pPr>
+        <w:tabs>
+          <w:tab w:val="left" w:pos="1054"/>
+        </w:tabs>
+        <w:ind w:firstLine="420" w:firstLineChars="0"/>
+        <w:rPr>
+          <w:rFonts w:hint="eastAsia"/>
+          <w:lang w:val="en-US" w:eastAsia="zh-CN"/>
+        </w:rPr>
+      </w:pPr>
+      <w:r>
+        <w:rPr>
+          <w:rFonts w:hint="eastAsia"/>
+          <w:lang w:val="en-US" w:eastAsia="zh-CN"/>
+        </w:rPr>
+        <w:t>Vuex 提供的方法</w:t>
       </w:r>
     </w:p>
     <w:p>
       <w:pPr>
         <w:numPr>
           <w:ilvl w:val="0"/>
-          <w:numId w:val="3"/>
+          <w:numId w:val="4"/>
         </w:numPr>
         <w:tabs>
           <w:tab w:val="left" w:pos="1054"/>
@@ -8158,6 +8137,51 @@
           <w:szCs w:val="30"/>
           <w:lang w:val="en-US" w:eastAsia="zh-CN"/>
         </w:rPr>
+        <w:t>mapActions</w:t>
+      </w:r>
+      <w:r>
+        <w:rPr>
+          <w:rFonts w:hint="eastAsia"/>
+          <w:sz w:val="30"/>
+          <w:szCs w:val="30"/>
+          <w:lang w:val="en-US" w:eastAsia="zh-CN"/>
+        </w:rPr>
+        <w:tab/>
+      </w:r>
+      <w:r>
+        <w:rPr>
+          <w:rFonts w:hint="eastAsia"/>
+          <w:sz w:val="30"/>
+          <w:szCs w:val="30"/>
+          <w:lang w:val="en-US" w:eastAsia="zh-CN"/>
+        </w:rPr>
+        <w:t>// 管理所有事件</w:t>
+      </w:r>
+    </w:p>
+    <w:p>
+      <w:pPr>
+        <w:numPr>
+          <w:ilvl w:val="0"/>
+          <w:numId w:val="4"/>
+        </w:numPr>
+        <w:tabs>
+          <w:tab w:val="left" w:pos="1054"/>
+        </w:tabs>
+        <w:ind w:left="420" w:leftChars="0" w:hanging="420" w:firstLineChars="0"/>
+        <w:rPr>
+          <w:rFonts w:hint="eastAsia"/>
+          <w:sz w:val="30"/>
+          <w:szCs w:val="30"/>
+          <w:lang w:val="en-US" w:eastAsia="zh-CN"/>
+        </w:rPr>
+      </w:pPr>
+      <w:r>
+        <w:rPr>
+          <w:rFonts w:hint="eastAsia"/>
+          <w:sz w:val="30"/>
+          <w:szCs w:val="30"/>
+          <w:lang w:val="en-US" w:eastAsia="zh-CN"/>
+        </w:rPr>
         <w:t>mapGetters  //获取数据</w:t>
       </w:r>
     </w:p>
@@ -8165,6 +8189,7 @@
       <w:pPr>
         <w:widowControl w:val="0"/>
         <w:numPr>
+          <w:ilvl w:val="0"/>
           <w:numId w:val="0"/>
         </w:numPr>
         <w:tabs>
@@ -8173,11 +8198,24 @@
         <w:jc w:val="both"/>
         <w:rPr>
           <w:rFonts w:hint="eastAsia"/>
+          <w:b/>
+          <w:bCs/>
           <w:sz w:val="30"/>
           <w:szCs w:val="30"/>
           <w:lang w:val="en-US" w:eastAsia="zh-CN"/>
         </w:rPr>
       </w:pPr>
+      <w:r>
+        <w:rPr>
+          <w:rFonts w:hint="eastAsia"/>
+          <w:b/>
+          <w:bCs/>
+          <w:sz w:val="30"/>
+          <w:szCs w:val="30"/>
+          <w:lang w:val="en-US" w:eastAsia="zh-CN"/>
+        </w:rPr>
+        <w:t>书写：</w:t>
+      </w:r>
     </w:p>
     <w:p>
       <w:pPr>
@@ -8186,6 +8224,7 @@
         <w:pageBreakBefore w:val="0"/>
         <w:widowControl w:val="0"/>
         <w:numPr>
+          <w:ilvl w:val="0"/>
           <w:numId w:val="0"/>
         </w:numPr>
         <w:tabs>
@@ -8229,6 +8268,7 @@
         <w:pageBreakBefore w:val="0"/>
         <w:widowControl w:val="0"/>
         <w:numPr>
+          <w:ilvl w:val="0"/>
           <w:numId w:val="0"/>
         </w:numPr>
         <w:tabs>
@@ -8272,6 +8312,7 @@
         <w:pageBreakBefore w:val="0"/>
         <w:widowControl w:val="0"/>
         <w:numPr>
+          <w:ilvl w:val="0"/>
           <w:numId w:val="0"/>
         </w:numPr>
         <w:tabs>
@@ -8315,6 +8356,7 @@
         <w:pageBreakBefore w:val="0"/>
         <w:widowControl w:val="0"/>
         <w:numPr>
+          <w:ilvl w:val="0"/>
           <w:numId w:val="0"/>
         </w:numPr>
         <w:tabs>
@@ -8358,6 +8400,7 @@
         <w:pageBreakBefore w:val="0"/>
         <w:widowControl w:val="0"/>
         <w:numPr>
+          <w:ilvl w:val="0"/>
           <w:numId w:val="0"/>
         </w:numPr>
         <w:tabs>
@@ -8401,6 +8444,7 @@
         <w:pageBreakBefore w:val="0"/>
         <w:widowControl w:val="0"/>
         <w:numPr>
+          <w:ilvl w:val="0"/>
           <w:numId w:val="0"/>
         </w:numPr>
         <w:tabs>
@@ -8444,6 +8488,7 @@
         <w:pageBreakBefore w:val="0"/>
         <w:widowControl w:val="0"/>
         <w:numPr>
+          <w:ilvl w:val="0"/>
           <w:numId w:val="0"/>
         </w:numPr>
         <w:tabs>
@@ -8487,6 +8532,7 @@
         <w:pageBreakBefore w:val="0"/>
         <w:widowControl w:val="0"/>
         <w:numPr>
+          <w:ilvl w:val="0"/>
           <w:numId w:val="0"/>
         </w:numPr>
         <w:tabs>
@@ -8530,6 +8576,7 @@
         <w:pageBreakBefore w:val="0"/>
         <w:widowControl w:val="0"/>
         <w:numPr>
+          <w:ilvl w:val="0"/>
           <w:numId w:val="0"/>
         </w:numPr>
         <w:tabs>
@@ -8573,6 +8620,7 @@
         <w:pageBreakBefore w:val="0"/>
         <w:widowControl w:val="0"/>
         <w:numPr>
+          <w:ilvl w:val="0"/>
           <w:numId w:val="0"/>
         </w:numPr>
         <w:tabs>
@@ -8616,6 +8664,7 @@
         <w:pageBreakBefore w:val="0"/>
         <w:widowControl w:val="0"/>
         <w:numPr>
+          <w:ilvl w:val="0"/>
           <w:numId w:val="0"/>
         </w:numPr>
         <w:tabs>
@@ -8659,6 +8708,7 @@
         <w:pageBreakBefore w:val="0"/>
         <w:widowControl w:val="0"/>
         <w:numPr>
+          <w:ilvl w:val="0"/>
           <w:numId w:val="0"/>
         </w:numPr>
         <w:tabs>
@@ -8697,28 +8747,1462 @@
     </w:p>
     <w:p>
       <w:pPr>
+        <w:keepNext w:val="0"/>
+        <w:keepLines w:val="0"/>
+        <w:pageBreakBefore w:val="0"/>
+        <w:widowControl w:val="0"/>
+        <w:numPr>
+          <w:ilvl w:val="0"/>
+          <w:numId w:val="0"/>
+        </w:numPr>
         <w:tabs>
           <w:tab w:val="left" w:pos="1054"/>
         </w:tabs>
-        <w:ind w:firstLine="420" w:firstLineChars="0"/>
-        <w:rPr>
-          <w:rFonts w:hint="eastAsia"/>
-          <w:lang w:val="en-US" w:eastAsia="zh-CN"/>
-        </w:rPr>
-      </w:pPr>
-      <w:r>
-        <w:rPr>
-          <w:rFonts w:hint="eastAsia"/>
-          <w:lang w:val="en-US" w:eastAsia="zh-CN"/>
-        </w:rPr>
-        <w:tab/>
-      </w:r>
-    </w:p>
-    <w:p>
-      <w:pPr>
+        <w:kinsoku/>
+        <w:wordWrap/>
+        <w:overflowPunct/>
+        <w:topLinePunct w:val="0"/>
+        <w:autoSpaceDE/>
+        <w:autoSpaceDN/>
+        <w:bidi w:val="0"/>
+        <w:adjustRightInd w:val="0"/>
+        <w:snapToGrid w:val="0"/>
+        <w:spacing w:line="240" w:lineRule="auto"/>
+        <w:ind w:left="0" w:leftChars="0" w:right="0" w:rightChars="0" w:firstLine="0" w:firstLineChars="0"/>
+        <w:jc w:val="both"/>
+        <w:textAlignment w:val="auto"/>
+        <w:outlineLvl w:val="9"/>
+        <w:rPr>
+          <w:rFonts w:hint="eastAsia"/>
+          <w:sz w:val="30"/>
+          <w:szCs w:val="30"/>
+          <w:lang w:val="en-US" w:eastAsia="zh-CN"/>
+        </w:rPr>
+      </w:pPr>
+    </w:p>
+    <w:p>
+      <w:pPr>
+        <w:keepNext w:val="0"/>
+        <w:keepLines w:val="0"/>
+        <w:pageBreakBefore w:val="0"/>
+        <w:widowControl w:val="0"/>
+        <w:numPr>
+          <w:ilvl w:val="0"/>
+          <w:numId w:val="0"/>
+        </w:numPr>
         <w:tabs>
           <w:tab w:val="left" w:pos="1054"/>
         </w:tabs>
+        <w:kinsoku/>
+        <w:wordWrap/>
+        <w:overflowPunct/>
+        <w:topLinePunct w:val="0"/>
+        <w:autoSpaceDE/>
+        <w:autoSpaceDN/>
+        <w:bidi w:val="0"/>
+        <w:adjustRightInd w:val="0"/>
+        <w:snapToGrid w:val="0"/>
+        <w:spacing w:line="240" w:lineRule="auto"/>
+        <w:ind w:left="0" w:leftChars="0" w:right="0" w:rightChars="0" w:firstLine="0" w:firstLineChars="0"/>
+        <w:jc w:val="both"/>
+        <w:textAlignment w:val="auto"/>
+        <w:outlineLvl w:val="9"/>
+        <w:rPr>
+          <w:rFonts w:hint="eastAsia"/>
+          <w:b/>
+          <w:bCs/>
+          <w:sz w:val="30"/>
+          <w:szCs w:val="30"/>
+          <w:lang w:val="en-US" w:eastAsia="zh-CN"/>
+        </w:rPr>
+      </w:pPr>
+      <w:r>
+        <w:rPr>
+          <w:rFonts w:hint="eastAsia"/>
+          <w:b/>
+          <w:bCs/>
+          <w:sz w:val="30"/>
+          <w:szCs w:val="30"/>
+          <w:lang w:val="en-US" w:eastAsia="zh-CN"/>
+        </w:rPr>
+        <w:t>方法：</w:t>
+      </w:r>
+    </w:p>
+    <w:p>
+      <w:pPr>
+        <w:keepNext w:val="0"/>
+        <w:keepLines w:val="0"/>
+        <w:pageBreakBefore w:val="0"/>
+        <w:widowControl w:val="0"/>
+        <w:numPr>
+          <w:ilvl w:val="0"/>
+          <w:numId w:val="0"/>
+        </w:numPr>
+        <w:tabs>
+          <w:tab w:val="left" w:pos="1054"/>
+        </w:tabs>
+        <w:kinsoku/>
+        <w:wordWrap/>
+        <w:overflowPunct/>
+        <w:topLinePunct w:val="0"/>
+        <w:autoSpaceDE/>
+        <w:autoSpaceDN/>
+        <w:bidi w:val="0"/>
+        <w:adjustRightInd w:val="0"/>
+        <w:snapToGrid w:val="0"/>
+        <w:spacing w:line="240" w:lineRule="auto"/>
+        <w:ind w:left="0" w:leftChars="0" w:right="0" w:rightChars="0" w:firstLine="0" w:firstLineChars="0"/>
+        <w:jc w:val="both"/>
+        <w:textAlignment w:val="auto"/>
+        <w:outlineLvl w:val="9"/>
+        <w:rPr>
+          <w:rFonts w:hint="eastAsia"/>
+          <w:b w:val="0"/>
+          <w:bCs w:val="0"/>
+          <w:sz w:val="30"/>
+          <w:szCs w:val="30"/>
+          <w:lang w:val="en-US" w:eastAsia="zh-CN"/>
+        </w:rPr>
+      </w:pPr>
+      <w:r>
+        <w:rPr>
+          <w:rFonts w:hint="eastAsia"/>
+          <w:b w:val="0"/>
+          <w:bCs w:val="0"/>
+          <w:sz w:val="30"/>
+          <w:szCs w:val="30"/>
+          <w:lang w:val="en-US" w:eastAsia="zh-CN"/>
+        </w:rPr>
+        <w:t>Actions = {</w:t>
+      </w:r>
+    </w:p>
+    <w:p>
+      <w:pPr>
+        <w:keepNext w:val="0"/>
+        <w:keepLines w:val="0"/>
+        <w:pageBreakBefore w:val="0"/>
+        <w:widowControl w:val="0"/>
+        <w:numPr>
+          <w:ilvl w:val="0"/>
+          <w:numId w:val="0"/>
+        </w:numPr>
+        <w:tabs>
+          <w:tab w:val="left" w:pos="1054"/>
+        </w:tabs>
+        <w:kinsoku/>
+        <w:wordWrap/>
+        <w:overflowPunct/>
+        <w:topLinePunct w:val="0"/>
+        <w:autoSpaceDE/>
+        <w:autoSpaceDN/>
+        <w:bidi w:val="0"/>
+        <w:adjustRightInd w:val="0"/>
+        <w:snapToGrid w:val="0"/>
+        <w:spacing w:line="240" w:lineRule="auto"/>
+        <w:ind w:left="0" w:leftChars="0" w:right="0" w:rightChars="0" w:firstLine="0" w:firstLineChars="0"/>
+        <w:jc w:val="both"/>
+        <w:textAlignment w:val="auto"/>
+        <w:outlineLvl w:val="9"/>
+        <w:rPr>
+          <w:rFonts w:hint="eastAsia"/>
+          <w:b w:val="0"/>
+          <w:bCs w:val="0"/>
+          <w:sz w:val="30"/>
+          <w:szCs w:val="30"/>
+          <w:lang w:val="en-US" w:eastAsia="zh-CN"/>
+        </w:rPr>
+      </w:pPr>
+    </w:p>
+    <w:p>
+      <w:pPr>
+        <w:keepNext w:val="0"/>
+        <w:keepLines w:val="0"/>
+        <w:pageBreakBefore w:val="0"/>
+        <w:widowControl w:val="0"/>
+        <w:numPr>
+          <w:ilvl w:val="0"/>
+          <w:numId w:val="0"/>
+        </w:numPr>
+        <w:tabs>
+          <w:tab w:val="left" w:pos="1054"/>
+        </w:tabs>
+        <w:kinsoku/>
+        <w:wordWrap/>
+        <w:overflowPunct/>
+        <w:topLinePunct w:val="0"/>
+        <w:autoSpaceDE/>
+        <w:autoSpaceDN/>
+        <w:bidi w:val="0"/>
+        <w:adjustRightInd w:val="0"/>
+        <w:snapToGrid w:val="0"/>
+        <w:spacing w:line="240" w:lineRule="auto"/>
+        <w:ind w:left="0" w:leftChars="0" w:right="0" w:rightChars="0" w:firstLine="300" w:firstLineChars="100"/>
+        <w:jc w:val="both"/>
+        <w:textAlignment w:val="auto"/>
+        <w:outlineLvl w:val="9"/>
+        <w:rPr>
+          <w:rFonts w:hint="eastAsia"/>
+          <w:b w:val="0"/>
+          <w:bCs w:val="0"/>
+          <w:sz w:val="30"/>
+          <w:szCs w:val="30"/>
+          <w:lang w:val="en-US" w:eastAsia="zh-CN"/>
+        </w:rPr>
+      </w:pPr>
+      <w:r>
+        <w:rPr>
+          <w:rFonts w:hint="eastAsia"/>
+          <w:b w:val="0"/>
+          <w:bCs w:val="0"/>
+          <w:sz w:val="30"/>
+          <w:szCs w:val="30"/>
+          <w:lang w:val="en-US" w:eastAsia="zh-CN"/>
+        </w:rPr>
+        <w:t>clickOdd: ({</w:t>
+      </w:r>
+    </w:p>
+    <w:p>
+      <w:pPr>
+        <w:keepNext w:val="0"/>
+        <w:keepLines w:val="0"/>
+        <w:pageBreakBefore w:val="0"/>
+        <w:widowControl w:val="0"/>
+        <w:numPr>
+          <w:ilvl w:val="0"/>
+          <w:numId w:val="0"/>
+        </w:numPr>
+        <w:tabs>
+          <w:tab w:val="left" w:pos="1054"/>
+        </w:tabs>
+        <w:kinsoku/>
+        <w:wordWrap/>
+        <w:overflowPunct/>
+        <w:topLinePunct w:val="0"/>
+        <w:autoSpaceDE/>
+        <w:autoSpaceDN/>
+        <w:bidi w:val="0"/>
+        <w:adjustRightInd w:val="0"/>
+        <w:snapToGrid w:val="0"/>
+        <w:spacing w:line="240" w:lineRule="auto"/>
+        <w:ind w:left="0" w:leftChars="0" w:right="0" w:rightChars="0" w:firstLine="0" w:firstLineChars="0"/>
+        <w:jc w:val="both"/>
+        <w:textAlignment w:val="auto"/>
+        <w:outlineLvl w:val="9"/>
+        <w:rPr>
+          <w:rFonts w:hint="eastAsia"/>
+          <w:b w:val="0"/>
+          <w:bCs w:val="0"/>
+          <w:sz w:val="30"/>
+          <w:szCs w:val="30"/>
+          <w:lang w:val="en-US" w:eastAsia="zh-CN"/>
+        </w:rPr>
+      </w:pPr>
+      <w:r>
+        <w:rPr>
+          <w:rFonts w:hint="eastAsia"/>
+          <w:b w:val="0"/>
+          <w:bCs w:val="0"/>
+          <w:sz w:val="30"/>
+          <w:szCs w:val="30"/>
+          <w:lang w:val="en-US" w:eastAsia="zh-CN"/>
+        </w:rPr>
+        <w:tab/>
+      </w:r>
+      <w:r>
+        <w:rPr>
+          <w:rFonts w:hint="eastAsia"/>
+          <w:b w:val="0"/>
+          <w:bCs w:val="0"/>
+          <w:sz w:val="30"/>
+          <w:szCs w:val="30"/>
+          <w:lang w:val="en-US" w:eastAsia="zh-CN"/>
+        </w:rPr>
+        <w:tab/>
+      </w:r>
+      <w:r>
+        <w:rPr>
+          <w:rFonts w:hint="eastAsia"/>
+          <w:b w:val="0"/>
+          <w:bCs w:val="0"/>
+          <w:sz w:val="30"/>
+          <w:szCs w:val="30"/>
+          <w:lang w:val="en-US" w:eastAsia="zh-CN"/>
+        </w:rPr>
+        <w:t xml:space="preserve">commit,  </w:t>
+      </w:r>
+    </w:p>
+    <w:p>
+      <w:pPr>
+        <w:keepNext w:val="0"/>
+        <w:keepLines w:val="0"/>
+        <w:pageBreakBefore w:val="0"/>
+        <w:widowControl w:val="0"/>
+        <w:numPr>
+          <w:ilvl w:val="0"/>
+          <w:numId w:val="0"/>
+        </w:numPr>
+        <w:tabs>
+          <w:tab w:val="left" w:pos="1054"/>
+        </w:tabs>
+        <w:kinsoku/>
+        <w:wordWrap/>
+        <w:overflowPunct/>
+        <w:topLinePunct w:val="0"/>
+        <w:autoSpaceDE/>
+        <w:autoSpaceDN/>
+        <w:bidi w:val="0"/>
+        <w:adjustRightInd w:val="0"/>
+        <w:snapToGrid w:val="0"/>
+        <w:spacing w:line="240" w:lineRule="auto"/>
+        <w:ind w:left="0" w:leftChars="0" w:right="0" w:rightChars="0" w:firstLine="300" w:firstLineChars="100"/>
+        <w:jc w:val="both"/>
+        <w:textAlignment w:val="auto"/>
+        <w:outlineLvl w:val="9"/>
+        <w:rPr>
+          <w:rFonts w:hint="eastAsia"/>
+          <w:b w:val="0"/>
+          <w:bCs w:val="0"/>
+          <w:sz w:val="30"/>
+          <w:szCs w:val="30"/>
+          <w:lang w:val="en-US" w:eastAsia="zh-CN"/>
+        </w:rPr>
+      </w:pPr>
+      <w:r>
+        <w:rPr>
+          <w:rFonts w:hint="eastAsia"/>
+          <w:b w:val="0"/>
+          <w:bCs w:val="0"/>
+          <w:sz w:val="30"/>
+          <w:szCs w:val="30"/>
+          <w:lang w:val="en-US" w:eastAsia="zh-CN"/>
+        </w:rPr>
+        <w:t>//</w:t>
+      </w:r>
+      <w:r>
+        <w:rPr>
+          <w:rFonts w:hint="eastAsia"/>
+          <w:b/>
+          <w:bCs/>
+          <w:sz w:val="30"/>
+          <w:szCs w:val="30"/>
+          <w:lang w:val="en-US" w:eastAsia="zh-CN"/>
+        </w:rPr>
+        <w:t>传递commit，state对象</w:t>
+      </w:r>
+    </w:p>
+    <w:p>
+      <w:pPr>
+        <w:keepNext w:val="0"/>
+        <w:keepLines w:val="0"/>
+        <w:pageBreakBefore w:val="0"/>
+        <w:widowControl w:val="0"/>
+        <w:numPr>
+          <w:ilvl w:val="0"/>
+          <w:numId w:val="0"/>
+        </w:numPr>
+        <w:tabs>
+          <w:tab w:val="left" w:pos="1054"/>
+        </w:tabs>
+        <w:kinsoku/>
+        <w:wordWrap/>
+        <w:overflowPunct/>
+        <w:topLinePunct w:val="0"/>
+        <w:autoSpaceDE/>
+        <w:autoSpaceDN/>
+        <w:bidi w:val="0"/>
+        <w:adjustRightInd w:val="0"/>
+        <w:snapToGrid w:val="0"/>
+        <w:spacing w:line="240" w:lineRule="auto"/>
+        <w:ind w:left="0" w:leftChars="0" w:right="0" w:rightChars="0" w:firstLine="0" w:firstLineChars="0"/>
+        <w:jc w:val="both"/>
+        <w:textAlignment w:val="auto"/>
+        <w:outlineLvl w:val="9"/>
+        <w:rPr>
+          <w:rFonts w:hint="eastAsia"/>
+          <w:b w:val="0"/>
+          <w:bCs w:val="0"/>
+          <w:sz w:val="30"/>
+          <w:szCs w:val="30"/>
+          <w:lang w:val="en-US" w:eastAsia="zh-CN"/>
+        </w:rPr>
+      </w:pPr>
+      <w:r>
+        <w:rPr>
+          <w:rFonts w:hint="eastAsia"/>
+          <w:b w:val="0"/>
+          <w:bCs w:val="0"/>
+          <w:sz w:val="30"/>
+          <w:szCs w:val="30"/>
+          <w:lang w:val="en-US" w:eastAsia="zh-CN"/>
+        </w:rPr>
+        <w:tab/>
+      </w:r>
+      <w:r>
+        <w:rPr>
+          <w:rFonts w:hint="eastAsia"/>
+          <w:b w:val="0"/>
+          <w:bCs w:val="0"/>
+          <w:sz w:val="30"/>
+          <w:szCs w:val="30"/>
+          <w:lang w:val="en-US" w:eastAsia="zh-CN"/>
+        </w:rPr>
+        <w:tab/>
+      </w:r>
+      <w:r>
+        <w:rPr>
+          <w:rFonts w:hint="eastAsia"/>
+          <w:b w:val="0"/>
+          <w:bCs w:val="0"/>
+          <w:sz w:val="30"/>
+          <w:szCs w:val="30"/>
+          <w:lang w:val="en-US" w:eastAsia="zh-CN"/>
+        </w:rPr>
+        <w:t>state</w:t>
+      </w:r>
+    </w:p>
+    <w:p>
+      <w:pPr>
+        <w:keepNext w:val="0"/>
+        <w:keepLines w:val="0"/>
+        <w:pageBreakBefore w:val="0"/>
+        <w:widowControl w:val="0"/>
+        <w:numPr>
+          <w:ilvl w:val="0"/>
+          <w:numId w:val="0"/>
+        </w:numPr>
+        <w:tabs>
+          <w:tab w:val="left" w:pos="1054"/>
+        </w:tabs>
+        <w:kinsoku/>
+        <w:wordWrap/>
+        <w:overflowPunct/>
+        <w:topLinePunct w:val="0"/>
+        <w:autoSpaceDE/>
+        <w:autoSpaceDN/>
+        <w:bidi w:val="0"/>
+        <w:adjustRightInd w:val="0"/>
+        <w:snapToGrid w:val="0"/>
+        <w:spacing w:line="240" w:lineRule="auto"/>
+        <w:ind w:left="0" w:leftChars="0" w:right="0" w:rightChars="0" w:firstLine="0" w:firstLineChars="0"/>
+        <w:jc w:val="both"/>
+        <w:textAlignment w:val="auto"/>
+        <w:outlineLvl w:val="9"/>
+        <w:rPr>
+          <w:rFonts w:hint="eastAsia"/>
+          <w:b w:val="0"/>
+          <w:bCs w:val="0"/>
+          <w:sz w:val="30"/>
+          <w:szCs w:val="30"/>
+          <w:lang w:val="en-US" w:eastAsia="zh-CN"/>
+        </w:rPr>
+      </w:pPr>
+      <w:r>
+        <w:rPr>
+          <w:rFonts w:hint="eastAsia"/>
+          <w:b w:val="0"/>
+          <w:bCs w:val="0"/>
+          <w:sz w:val="30"/>
+          <w:szCs w:val="30"/>
+          <w:lang w:val="en-US" w:eastAsia="zh-CN"/>
+        </w:rPr>
+        <w:tab/>
+      </w:r>
+      <w:r>
+        <w:rPr>
+          <w:rFonts w:hint="eastAsia"/>
+          <w:b w:val="0"/>
+          <w:bCs w:val="0"/>
+          <w:sz w:val="30"/>
+          <w:szCs w:val="30"/>
+          <w:lang w:val="en-US" w:eastAsia="zh-CN"/>
+        </w:rPr>
+        <w:t>}) =&gt; {</w:t>
+      </w:r>
+    </w:p>
+    <w:p>
+      <w:pPr>
+        <w:keepNext w:val="0"/>
+        <w:keepLines w:val="0"/>
+        <w:pageBreakBefore w:val="0"/>
+        <w:widowControl w:val="0"/>
+        <w:numPr>
+          <w:ilvl w:val="0"/>
+          <w:numId w:val="0"/>
+        </w:numPr>
+        <w:tabs>
+          <w:tab w:val="left" w:pos="1054"/>
+        </w:tabs>
+        <w:kinsoku/>
+        <w:wordWrap/>
+        <w:overflowPunct/>
+        <w:topLinePunct w:val="0"/>
+        <w:autoSpaceDE/>
+        <w:autoSpaceDN/>
+        <w:bidi w:val="0"/>
+        <w:adjustRightInd w:val="0"/>
+        <w:snapToGrid w:val="0"/>
+        <w:spacing w:line="240" w:lineRule="auto"/>
+        <w:ind w:left="0" w:leftChars="0" w:right="0" w:rightChars="0" w:firstLine="0" w:firstLineChars="0"/>
+        <w:jc w:val="both"/>
+        <w:textAlignment w:val="auto"/>
+        <w:outlineLvl w:val="9"/>
+        <w:rPr>
+          <w:rFonts w:hint="eastAsia"/>
+          <w:b w:val="0"/>
+          <w:bCs w:val="0"/>
+          <w:sz w:val="30"/>
+          <w:szCs w:val="30"/>
+          <w:lang w:val="en-US" w:eastAsia="zh-CN"/>
+        </w:rPr>
+      </w:pPr>
+      <w:r>
+        <w:rPr>
+          <w:rFonts w:hint="eastAsia"/>
+          <w:b w:val="0"/>
+          <w:bCs w:val="0"/>
+          <w:sz w:val="30"/>
+          <w:szCs w:val="30"/>
+          <w:lang w:val="en-US" w:eastAsia="zh-CN"/>
+        </w:rPr>
+        <w:tab/>
+      </w:r>
+      <w:r>
+        <w:rPr>
+          <w:rFonts w:hint="eastAsia"/>
+          <w:b w:val="0"/>
+          <w:bCs w:val="0"/>
+          <w:sz w:val="30"/>
+          <w:szCs w:val="30"/>
+          <w:lang w:val="en-US" w:eastAsia="zh-CN"/>
+        </w:rPr>
+        <w:tab/>
+      </w:r>
+      <w:r>
+        <w:rPr>
+          <w:rFonts w:hint="eastAsia"/>
+          <w:b w:val="0"/>
+          <w:bCs w:val="0"/>
+          <w:sz w:val="30"/>
+          <w:szCs w:val="30"/>
+          <w:lang w:val="en-US" w:eastAsia="zh-CN"/>
+        </w:rPr>
+        <w:t xml:space="preserve">if (state.mutations.count % 2 == 0) { </w:t>
+      </w:r>
+    </w:p>
+    <w:p>
+      <w:pPr>
+        <w:keepNext w:val="0"/>
+        <w:keepLines w:val="0"/>
+        <w:pageBreakBefore w:val="0"/>
+        <w:widowControl w:val="0"/>
+        <w:numPr>
+          <w:ilvl w:val="0"/>
+          <w:numId w:val="0"/>
+        </w:numPr>
+        <w:tabs>
+          <w:tab w:val="left" w:pos="1054"/>
+        </w:tabs>
+        <w:kinsoku/>
+        <w:wordWrap/>
+        <w:overflowPunct/>
+        <w:topLinePunct w:val="0"/>
+        <w:autoSpaceDE/>
+        <w:autoSpaceDN/>
+        <w:bidi w:val="0"/>
+        <w:adjustRightInd w:val="0"/>
+        <w:snapToGrid w:val="0"/>
+        <w:spacing w:line="240" w:lineRule="auto"/>
+        <w:ind w:left="0" w:leftChars="0" w:right="0" w:rightChars="0" w:firstLine="301" w:firstLineChars="100"/>
+        <w:jc w:val="both"/>
+        <w:textAlignment w:val="auto"/>
+        <w:outlineLvl w:val="9"/>
+        <w:rPr>
+          <w:rFonts w:hint="eastAsia"/>
+          <w:b w:val="0"/>
+          <w:bCs w:val="0"/>
+          <w:sz w:val="30"/>
+          <w:szCs w:val="30"/>
+          <w:lang w:val="en-US" w:eastAsia="zh-CN"/>
+        </w:rPr>
+      </w:pPr>
+      <w:r>
+        <w:rPr>
+          <w:rFonts w:hint="eastAsia"/>
+          <w:b/>
+          <w:bCs/>
+          <w:sz w:val="30"/>
+          <w:szCs w:val="30"/>
+          <w:lang w:val="en-US" w:eastAsia="zh-CN"/>
+        </w:rPr>
+        <w:t>//state对象的mutations包含数据</w:t>
+      </w:r>
+    </w:p>
+    <w:p>
+      <w:pPr>
+        <w:keepNext w:val="0"/>
+        <w:keepLines w:val="0"/>
+        <w:pageBreakBefore w:val="0"/>
+        <w:widowControl w:val="0"/>
+        <w:numPr>
+          <w:ilvl w:val="0"/>
+          <w:numId w:val="0"/>
+        </w:numPr>
+        <w:tabs>
+          <w:tab w:val="left" w:pos="1054"/>
+        </w:tabs>
+        <w:kinsoku/>
+        <w:wordWrap/>
+        <w:overflowPunct/>
+        <w:topLinePunct w:val="0"/>
+        <w:autoSpaceDE/>
+        <w:autoSpaceDN/>
+        <w:bidi w:val="0"/>
+        <w:adjustRightInd w:val="0"/>
+        <w:snapToGrid w:val="0"/>
+        <w:spacing w:line="240" w:lineRule="auto"/>
+        <w:ind w:left="0" w:leftChars="0" w:right="0" w:rightChars="0" w:firstLine="0" w:firstLineChars="0"/>
+        <w:jc w:val="both"/>
+        <w:textAlignment w:val="auto"/>
+        <w:outlineLvl w:val="9"/>
+        <w:rPr>
+          <w:rFonts w:hint="eastAsia"/>
+          <w:b w:val="0"/>
+          <w:bCs w:val="0"/>
+          <w:sz w:val="30"/>
+          <w:szCs w:val="30"/>
+          <w:lang w:val="en-US" w:eastAsia="zh-CN"/>
+        </w:rPr>
+      </w:pPr>
+      <w:r>
+        <w:rPr>
+          <w:rFonts w:hint="eastAsia"/>
+          <w:b w:val="0"/>
+          <w:bCs w:val="0"/>
+          <w:sz w:val="30"/>
+          <w:szCs w:val="30"/>
+          <w:lang w:val="en-US" w:eastAsia="zh-CN"/>
+        </w:rPr>
+        <w:tab/>
+      </w:r>
+      <w:r>
+        <w:rPr>
+          <w:rFonts w:hint="eastAsia"/>
+          <w:b w:val="0"/>
+          <w:bCs w:val="0"/>
+          <w:sz w:val="30"/>
+          <w:szCs w:val="30"/>
+          <w:lang w:val="en-US" w:eastAsia="zh-CN"/>
+        </w:rPr>
+        <w:tab/>
+      </w:r>
+      <w:r>
+        <w:rPr>
+          <w:rFonts w:hint="eastAsia"/>
+          <w:b w:val="0"/>
+          <w:bCs w:val="0"/>
+          <w:sz w:val="30"/>
+          <w:szCs w:val="30"/>
+          <w:lang w:val="en-US" w:eastAsia="zh-CN"/>
+        </w:rPr>
+        <w:tab/>
+      </w:r>
+      <w:r>
+        <w:rPr>
+          <w:rFonts w:hint="eastAsia"/>
+          <w:b w:val="0"/>
+          <w:bCs w:val="0"/>
+          <w:sz w:val="30"/>
+          <w:szCs w:val="30"/>
+          <w:lang w:val="en-US" w:eastAsia="zh-CN"/>
+        </w:rPr>
+        <w:t>commit(types.INCREMENT);</w:t>
+      </w:r>
+    </w:p>
+    <w:p>
+      <w:pPr>
+        <w:keepNext w:val="0"/>
+        <w:keepLines w:val="0"/>
+        <w:pageBreakBefore w:val="0"/>
+        <w:widowControl w:val="0"/>
+        <w:numPr>
+          <w:ilvl w:val="0"/>
+          <w:numId w:val="0"/>
+        </w:numPr>
+        <w:tabs>
+          <w:tab w:val="left" w:pos="1054"/>
+        </w:tabs>
+        <w:kinsoku/>
+        <w:wordWrap/>
+        <w:overflowPunct/>
+        <w:topLinePunct w:val="0"/>
+        <w:autoSpaceDE/>
+        <w:autoSpaceDN/>
+        <w:bidi w:val="0"/>
+        <w:adjustRightInd w:val="0"/>
+        <w:snapToGrid w:val="0"/>
+        <w:spacing w:line="240" w:lineRule="auto"/>
+        <w:ind w:left="0" w:leftChars="0" w:right="0" w:rightChars="0" w:firstLine="0" w:firstLineChars="0"/>
+        <w:jc w:val="both"/>
+        <w:textAlignment w:val="auto"/>
+        <w:outlineLvl w:val="9"/>
+        <w:rPr>
+          <w:rFonts w:hint="eastAsia"/>
+          <w:b w:val="0"/>
+          <w:bCs w:val="0"/>
+          <w:sz w:val="30"/>
+          <w:szCs w:val="30"/>
+          <w:lang w:val="en-US" w:eastAsia="zh-CN"/>
+        </w:rPr>
+      </w:pPr>
+      <w:r>
+        <w:rPr>
+          <w:rFonts w:hint="eastAsia"/>
+          <w:b w:val="0"/>
+          <w:bCs w:val="0"/>
+          <w:sz w:val="30"/>
+          <w:szCs w:val="30"/>
+          <w:lang w:val="en-US" w:eastAsia="zh-CN"/>
+        </w:rPr>
+        <w:tab/>
+      </w:r>
+      <w:r>
+        <w:rPr>
+          <w:rFonts w:hint="eastAsia"/>
+          <w:b w:val="0"/>
+          <w:bCs w:val="0"/>
+          <w:sz w:val="30"/>
+          <w:szCs w:val="30"/>
+          <w:lang w:val="en-US" w:eastAsia="zh-CN"/>
+        </w:rPr>
+        <w:tab/>
+      </w:r>
+      <w:r>
+        <w:rPr>
+          <w:rFonts w:hint="eastAsia"/>
+          <w:b w:val="0"/>
+          <w:bCs w:val="0"/>
+          <w:sz w:val="30"/>
+          <w:szCs w:val="30"/>
+          <w:lang w:val="en-US" w:eastAsia="zh-CN"/>
+        </w:rPr>
+        <w:t>}</w:t>
+      </w:r>
+    </w:p>
+    <w:p>
+      <w:pPr>
+        <w:keepNext w:val="0"/>
+        <w:keepLines w:val="0"/>
+        <w:pageBreakBefore w:val="0"/>
+        <w:widowControl w:val="0"/>
+        <w:numPr>
+          <w:ilvl w:val="0"/>
+          <w:numId w:val="0"/>
+        </w:numPr>
+        <w:tabs>
+          <w:tab w:val="left" w:pos="1054"/>
+        </w:tabs>
+        <w:kinsoku/>
+        <w:wordWrap/>
+        <w:overflowPunct/>
+        <w:topLinePunct w:val="0"/>
+        <w:autoSpaceDE/>
+        <w:autoSpaceDN/>
+        <w:bidi w:val="0"/>
+        <w:adjustRightInd w:val="0"/>
+        <w:snapToGrid w:val="0"/>
+        <w:spacing w:line="240" w:lineRule="auto"/>
+        <w:ind w:left="0" w:leftChars="0" w:right="0" w:rightChars="0" w:firstLine="0" w:firstLineChars="0"/>
+        <w:jc w:val="both"/>
+        <w:textAlignment w:val="auto"/>
+        <w:outlineLvl w:val="9"/>
+        <w:rPr>
+          <w:rFonts w:hint="eastAsia"/>
+          <w:b w:val="0"/>
+          <w:bCs w:val="0"/>
+          <w:sz w:val="30"/>
+          <w:szCs w:val="30"/>
+          <w:lang w:val="en-US" w:eastAsia="zh-CN"/>
+        </w:rPr>
+      </w:pPr>
+      <w:r>
+        <w:rPr>
+          <w:rFonts w:hint="eastAsia"/>
+          <w:b w:val="0"/>
+          <w:bCs w:val="0"/>
+          <w:sz w:val="30"/>
+          <w:szCs w:val="30"/>
+          <w:lang w:val="en-US" w:eastAsia="zh-CN"/>
+        </w:rPr>
+        <w:tab/>
+      </w:r>
+      <w:r>
+        <w:rPr>
+          <w:rFonts w:hint="eastAsia"/>
+          <w:b w:val="0"/>
+          <w:bCs w:val="0"/>
+          <w:sz w:val="30"/>
+          <w:szCs w:val="30"/>
+          <w:lang w:val="en-US" w:eastAsia="zh-CN"/>
+        </w:rPr>
+        <w:t>}</w:t>
+      </w:r>
+    </w:p>
+    <w:p>
+      <w:pPr>
+        <w:keepNext w:val="0"/>
+        <w:keepLines w:val="0"/>
+        <w:pageBreakBefore w:val="0"/>
+        <w:widowControl w:val="0"/>
+        <w:numPr>
+          <w:ilvl w:val="0"/>
+          <w:numId w:val="0"/>
+        </w:numPr>
+        <w:tabs>
+          <w:tab w:val="left" w:pos="1054"/>
+        </w:tabs>
+        <w:kinsoku/>
+        <w:wordWrap/>
+        <w:overflowPunct/>
+        <w:topLinePunct w:val="0"/>
+        <w:autoSpaceDE/>
+        <w:autoSpaceDN/>
+        <w:bidi w:val="0"/>
+        <w:adjustRightInd w:val="0"/>
+        <w:snapToGrid w:val="0"/>
+        <w:spacing w:line="240" w:lineRule="auto"/>
+        <w:ind w:left="0" w:leftChars="0" w:right="0" w:rightChars="0" w:firstLine="0" w:firstLineChars="0"/>
+        <w:jc w:val="both"/>
+        <w:textAlignment w:val="auto"/>
+        <w:outlineLvl w:val="9"/>
+        <w:rPr>
+          <w:rFonts w:hint="eastAsia"/>
+          <w:b w:val="0"/>
+          <w:bCs w:val="0"/>
+          <w:sz w:val="30"/>
+          <w:szCs w:val="30"/>
+          <w:lang w:val="en-US" w:eastAsia="zh-CN"/>
+        </w:rPr>
+      </w:pPr>
+      <w:r>
+        <w:rPr>
+          <w:rFonts w:hint="eastAsia"/>
+          <w:b w:val="0"/>
+          <w:bCs w:val="0"/>
+          <w:sz w:val="30"/>
+          <w:szCs w:val="30"/>
+          <w:lang w:val="en-US" w:eastAsia="zh-CN"/>
+        </w:rPr>
+        <w:t>}</w:t>
+      </w:r>
+    </w:p>
+    <w:p>
+      <w:pPr>
+        <w:keepNext w:val="0"/>
+        <w:keepLines w:val="0"/>
+        <w:pageBreakBefore w:val="0"/>
+        <w:widowControl w:val="0"/>
+        <w:numPr>
+          <w:ilvl w:val="0"/>
+          <w:numId w:val="0"/>
+        </w:numPr>
+        <w:tabs>
+          <w:tab w:val="left" w:pos="1054"/>
+        </w:tabs>
+        <w:kinsoku/>
+        <w:wordWrap/>
+        <w:overflowPunct/>
+        <w:topLinePunct w:val="0"/>
+        <w:autoSpaceDE/>
+        <w:autoSpaceDN/>
+        <w:bidi w:val="0"/>
+        <w:adjustRightInd w:val="0"/>
+        <w:snapToGrid w:val="0"/>
+        <w:spacing w:line="240" w:lineRule="auto"/>
+        <w:ind w:left="0" w:leftChars="0" w:right="0" w:rightChars="0" w:firstLine="0" w:firstLineChars="0"/>
+        <w:jc w:val="both"/>
+        <w:textAlignment w:val="auto"/>
+        <w:outlineLvl w:val="9"/>
+        <w:rPr>
+          <w:rFonts w:hint="eastAsia"/>
+          <w:b/>
+          <w:bCs/>
+          <w:sz w:val="30"/>
+          <w:szCs w:val="30"/>
+          <w:lang w:val="en-US" w:eastAsia="zh-CN"/>
+        </w:rPr>
+      </w:pPr>
+      <w:r>
+        <w:rPr>
+          <w:rFonts w:hint="eastAsia"/>
+          <w:b/>
+          <w:bCs/>
+          <w:sz w:val="30"/>
+          <w:szCs w:val="30"/>
+          <w:lang w:val="en-US" w:eastAsia="zh-CN"/>
+        </w:rPr>
+        <w:t>导出store对象</w:t>
+      </w:r>
+    </w:p>
+    <w:p>
+      <w:pPr>
+        <w:widowControl w:val="0"/>
+        <w:numPr>
+          <w:ilvl w:val="0"/>
+          <w:numId w:val="0"/>
+        </w:numPr>
+        <w:tabs>
+          <w:tab w:val="left" w:pos="1054"/>
+        </w:tabs>
+        <w:ind w:leftChars="0" w:firstLine="840" w:firstLineChars="400"/>
+        <w:jc w:val="both"/>
+        <w:rPr>
+          <w:rFonts w:hint="eastAsia"/>
+          <w:lang w:val="en-US" w:eastAsia="zh-CN"/>
+        </w:rPr>
+      </w:pPr>
+      <w:r>
+        <w:rPr>
+          <w:rFonts w:hint="eastAsia"/>
+          <w:lang w:val="en-US" w:eastAsia="zh-CN"/>
+        </w:rPr>
+        <w:t>export default new Vuex.Store({</w:t>
+      </w:r>
+    </w:p>
+    <w:p>
+      <w:pPr>
+        <w:widowControl w:val="0"/>
+        <w:numPr>
+          <w:ilvl w:val="0"/>
+          <w:numId w:val="0"/>
+        </w:numPr>
+        <w:tabs>
+          <w:tab w:val="left" w:pos="1054"/>
+        </w:tabs>
+        <w:ind w:leftChars="0"/>
+        <w:jc w:val="both"/>
+        <w:rPr>
+          <w:rFonts w:hint="eastAsia"/>
+          <w:lang w:val="en-US" w:eastAsia="zh-CN"/>
+        </w:rPr>
+      </w:pPr>
+      <w:r>
+        <w:rPr>
+          <w:rFonts w:hint="eastAsia"/>
+          <w:lang w:val="en-US" w:eastAsia="zh-CN"/>
+        </w:rPr>
+        <w:tab/>
+      </w:r>
+      <w:r>
+        <w:rPr>
+          <w:rFonts w:hint="eastAsia"/>
+          <w:lang w:val="en-US" w:eastAsia="zh-CN"/>
+        </w:rPr>
+        <w:t>modules:{</w:t>
+      </w:r>
+    </w:p>
+    <w:p>
+      <w:pPr>
+        <w:widowControl w:val="0"/>
+        <w:numPr>
+          <w:ilvl w:val="0"/>
+          <w:numId w:val="0"/>
+        </w:numPr>
+        <w:tabs>
+          <w:tab w:val="left" w:pos="1054"/>
+        </w:tabs>
+        <w:ind w:leftChars="0"/>
+        <w:jc w:val="both"/>
+        <w:rPr>
+          <w:rFonts w:hint="eastAsia"/>
+          <w:lang w:val="en-US" w:eastAsia="zh-CN"/>
+        </w:rPr>
+      </w:pPr>
+      <w:r>
+        <w:rPr>
+          <w:rFonts w:hint="eastAsia"/>
+          <w:lang w:val="en-US" w:eastAsia="zh-CN"/>
+        </w:rPr>
+        <w:tab/>
+      </w:r>
+      <w:r>
+        <w:rPr>
+          <w:rFonts w:hint="eastAsia"/>
+          <w:lang w:val="en-US" w:eastAsia="zh-CN"/>
+        </w:rPr>
+        <w:tab/>
+      </w:r>
+      <w:r>
+        <w:rPr>
+          <w:rFonts w:hint="eastAsia"/>
+          <w:lang w:val="en-US" w:eastAsia="zh-CN"/>
+        </w:rPr>
+        <w:t>mutations</w:t>
+      </w:r>
+    </w:p>
+    <w:p>
+      <w:pPr>
+        <w:widowControl w:val="0"/>
+        <w:numPr>
+          <w:ilvl w:val="0"/>
+          <w:numId w:val="0"/>
+        </w:numPr>
+        <w:tabs>
+          <w:tab w:val="left" w:pos="1054"/>
+        </w:tabs>
+        <w:ind w:leftChars="0"/>
+        <w:jc w:val="both"/>
+        <w:rPr>
+          <w:rFonts w:hint="eastAsia"/>
+          <w:lang w:val="en-US" w:eastAsia="zh-CN"/>
+        </w:rPr>
+      </w:pPr>
+      <w:r>
+        <w:rPr>
+          <w:rFonts w:hint="eastAsia"/>
+          <w:lang w:val="en-US" w:eastAsia="zh-CN"/>
+        </w:rPr>
+        <w:tab/>
+      </w:r>
+      <w:r>
+        <w:rPr>
+          <w:rFonts w:hint="eastAsia"/>
+          <w:lang w:val="en-US" w:eastAsia="zh-CN"/>
+        </w:rPr>
+        <w:t>},</w:t>
+      </w:r>
+    </w:p>
+    <w:p>
+      <w:pPr>
+        <w:widowControl w:val="0"/>
+        <w:numPr>
+          <w:ilvl w:val="0"/>
+          <w:numId w:val="0"/>
+        </w:numPr>
+        <w:tabs>
+          <w:tab w:val="left" w:pos="1054"/>
+        </w:tabs>
+        <w:ind w:leftChars="0"/>
+        <w:jc w:val="both"/>
+        <w:rPr>
+          <w:rFonts w:hint="eastAsia"/>
+          <w:lang w:val="en-US" w:eastAsia="zh-CN"/>
+        </w:rPr>
+      </w:pPr>
+      <w:r>
+        <w:rPr>
+          <w:rFonts w:hint="eastAsia"/>
+          <w:lang w:val="en-US" w:eastAsia="zh-CN"/>
+        </w:rPr>
+        <w:tab/>
+      </w:r>
+      <w:r>
+        <w:rPr>
+          <w:rFonts w:hint="eastAsia"/>
+          <w:b/>
+          <w:bCs/>
+          <w:lang w:val="en-US" w:eastAsia="zh-CN"/>
+        </w:rPr>
+        <w:t>actions</w:t>
+      </w:r>
+    </w:p>
+    <w:p>
+      <w:pPr>
+        <w:widowControl w:val="0"/>
+        <w:numPr>
+          <w:ilvl w:val="0"/>
+          <w:numId w:val="0"/>
+        </w:numPr>
+        <w:tabs>
+          <w:tab w:val="left" w:pos="1054"/>
+        </w:tabs>
+        <w:ind w:leftChars="0"/>
+        <w:jc w:val="both"/>
+        <w:rPr>
+          <w:rFonts w:hint="eastAsia"/>
+          <w:lang w:val="en-US" w:eastAsia="zh-CN"/>
+        </w:rPr>
+      </w:pPr>
+      <w:r>
+        <w:rPr>
+          <w:rFonts w:hint="eastAsia"/>
+          <w:lang w:val="en-US" w:eastAsia="zh-CN"/>
+        </w:rPr>
+        <w:tab/>
+      </w:r>
+      <w:r>
+        <w:rPr>
+          <w:rFonts w:hint="eastAsia"/>
+          <w:lang w:val="en-US" w:eastAsia="zh-CN"/>
+        </w:rPr>
+        <w:t>});</w:t>
+      </w:r>
+    </w:p>
+    <w:p>
+      <w:pPr>
+        <w:keepNext w:val="0"/>
+        <w:keepLines w:val="0"/>
+        <w:pageBreakBefore w:val="0"/>
+        <w:widowControl w:val="0"/>
+        <w:numPr>
+          <w:ilvl w:val="0"/>
+          <w:numId w:val="0"/>
+        </w:numPr>
+        <w:tabs>
+          <w:tab w:val="left" w:pos="1054"/>
+        </w:tabs>
+        <w:kinsoku/>
+        <w:wordWrap/>
+        <w:overflowPunct/>
+        <w:topLinePunct w:val="0"/>
+        <w:autoSpaceDE/>
+        <w:autoSpaceDN/>
+        <w:bidi w:val="0"/>
+        <w:adjustRightInd w:val="0"/>
+        <w:snapToGrid w:val="0"/>
+        <w:spacing w:line="240" w:lineRule="auto"/>
+        <w:ind w:left="0" w:leftChars="0" w:right="0" w:rightChars="0" w:firstLine="0" w:firstLineChars="0"/>
+        <w:jc w:val="both"/>
+        <w:textAlignment w:val="auto"/>
+        <w:outlineLvl w:val="9"/>
+        <w:rPr>
+          <w:rFonts w:hint="eastAsia"/>
+          <w:b/>
+          <w:bCs/>
+          <w:sz w:val="30"/>
+          <w:szCs w:val="30"/>
+          <w:lang w:val="en-US" w:eastAsia="zh-CN"/>
+        </w:rPr>
+      </w:pPr>
+      <w:r>
+        <w:rPr>
+          <w:rFonts w:hint="eastAsia"/>
+          <w:b/>
+          <w:bCs/>
+          <w:sz w:val="30"/>
+          <w:szCs w:val="30"/>
+          <w:lang w:val="en-US" w:eastAsia="zh-CN"/>
+        </w:rPr>
+        <w:t>Main.js导入store对象</w:t>
+      </w:r>
+    </w:p>
+    <w:p>
+      <w:pPr>
+        <w:keepNext w:val="0"/>
+        <w:keepLines w:val="0"/>
+        <w:pageBreakBefore w:val="0"/>
+        <w:widowControl w:val="0"/>
+        <w:numPr>
+          <w:ilvl w:val="0"/>
+          <w:numId w:val="0"/>
+        </w:numPr>
+        <w:tabs>
+          <w:tab w:val="left" w:pos="1054"/>
+        </w:tabs>
+        <w:kinsoku/>
+        <w:wordWrap/>
+        <w:overflowPunct/>
+        <w:topLinePunct w:val="0"/>
+        <w:autoSpaceDE/>
+        <w:autoSpaceDN/>
+        <w:bidi w:val="0"/>
+        <w:adjustRightInd w:val="0"/>
+        <w:snapToGrid w:val="0"/>
+        <w:spacing w:line="240" w:lineRule="auto"/>
+        <w:ind w:left="0" w:leftChars="0" w:right="0" w:rightChars="0" w:firstLine="300" w:firstLineChars="100"/>
+        <w:jc w:val="both"/>
+        <w:textAlignment w:val="auto"/>
+        <w:outlineLvl w:val="9"/>
+        <w:rPr>
+          <w:rFonts w:hint="eastAsia"/>
+          <w:b w:val="0"/>
+          <w:bCs w:val="0"/>
+          <w:sz w:val="30"/>
+          <w:szCs w:val="30"/>
+          <w:lang w:val="en-US" w:eastAsia="zh-CN"/>
+        </w:rPr>
+      </w:pPr>
+      <w:r>
+        <w:rPr>
+          <w:rFonts w:hint="eastAsia"/>
+          <w:b w:val="0"/>
+          <w:bCs w:val="0"/>
+          <w:sz w:val="30"/>
+          <w:szCs w:val="30"/>
+          <w:lang w:val="en-US" w:eastAsia="zh-CN"/>
+        </w:rPr>
+        <w:t>new Vue({</w:t>
+      </w:r>
+    </w:p>
+    <w:p>
+      <w:pPr>
+        <w:keepNext w:val="0"/>
+        <w:keepLines w:val="0"/>
+        <w:pageBreakBefore w:val="0"/>
+        <w:widowControl w:val="0"/>
+        <w:numPr>
+          <w:ilvl w:val="0"/>
+          <w:numId w:val="0"/>
+        </w:numPr>
+        <w:tabs>
+          <w:tab w:val="left" w:pos="1054"/>
+        </w:tabs>
+        <w:kinsoku/>
+        <w:wordWrap/>
+        <w:overflowPunct/>
+        <w:topLinePunct w:val="0"/>
+        <w:autoSpaceDE/>
+        <w:autoSpaceDN/>
+        <w:bidi w:val="0"/>
+        <w:adjustRightInd w:val="0"/>
+        <w:snapToGrid w:val="0"/>
+        <w:spacing w:line="240" w:lineRule="auto"/>
+        <w:ind w:left="0" w:leftChars="0" w:right="0" w:rightChars="0" w:firstLine="0" w:firstLineChars="0"/>
+        <w:jc w:val="both"/>
+        <w:textAlignment w:val="auto"/>
+        <w:outlineLvl w:val="9"/>
+        <w:rPr>
+          <w:rFonts w:hint="eastAsia"/>
+          <w:b w:val="0"/>
+          <w:bCs w:val="0"/>
+          <w:sz w:val="30"/>
+          <w:szCs w:val="30"/>
+          <w:lang w:val="en-US" w:eastAsia="zh-CN"/>
+        </w:rPr>
+      </w:pPr>
+      <w:r>
+        <w:rPr>
+          <w:rFonts w:hint="eastAsia"/>
+          <w:b w:val="0"/>
+          <w:bCs w:val="0"/>
+          <w:sz w:val="30"/>
+          <w:szCs w:val="30"/>
+          <w:lang w:val="en-US" w:eastAsia="zh-CN"/>
+        </w:rPr>
+        <w:tab/>
+      </w:r>
+      <w:r>
+        <w:rPr>
+          <w:rFonts w:hint="eastAsia"/>
+          <w:b w:val="0"/>
+          <w:bCs w:val="0"/>
+          <w:sz w:val="30"/>
+          <w:szCs w:val="30"/>
+          <w:lang w:val="en-US" w:eastAsia="zh-CN"/>
+        </w:rPr>
+        <w:t>store,</w:t>
+      </w:r>
+    </w:p>
+    <w:p>
+      <w:pPr>
+        <w:keepNext w:val="0"/>
+        <w:keepLines w:val="0"/>
+        <w:pageBreakBefore w:val="0"/>
+        <w:widowControl w:val="0"/>
+        <w:numPr>
+          <w:ilvl w:val="0"/>
+          <w:numId w:val="0"/>
+        </w:numPr>
+        <w:tabs>
+          <w:tab w:val="left" w:pos="1054"/>
+        </w:tabs>
+        <w:kinsoku/>
+        <w:wordWrap/>
+        <w:overflowPunct/>
+        <w:topLinePunct w:val="0"/>
+        <w:autoSpaceDE/>
+        <w:autoSpaceDN/>
+        <w:bidi w:val="0"/>
+        <w:adjustRightInd w:val="0"/>
+        <w:snapToGrid w:val="0"/>
+        <w:spacing w:line="240" w:lineRule="auto"/>
+        <w:ind w:left="0" w:leftChars="0" w:right="0" w:rightChars="0" w:firstLine="0" w:firstLineChars="0"/>
+        <w:jc w:val="both"/>
+        <w:textAlignment w:val="auto"/>
+        <w:outlineLvl w:val="9"/>
+        <w:rPr>
+          <w:rFonts w:hint="eastAsia"/>
+          <w:b w:val="0"/>
+          <w:bCs w:val="0"/>
+          <w:sz w:val="30"/>
+          <w:szCs w:val="30"/>
+          <w:lang w:val="en-US" w:eastAsia="zh-CN"/>
+        </w:rPr>
+      </w:pPr>
+      <w:r>
+        <w:rPr>
+          <w:rFonts w:hint="eastAsia"/>
+          <w:b w:val="0"/>
+          <w:bCs w:val="0"/>
+          <w:sz w:val="30"/>
+          <w:szCs w:val="30"/>
+          <w:lang w:val="en-US" w:eastAsia="zh-CN"/>
+        </w:rPr>
+        <w:tab/>
+      </w:r>
+      <w:r>
+        <w:rPr>
+          <w:rFonts w:hint="eastAsia"/>
+          <w:b w:val="0"/>
+          <w:bCs w:val="0"/>
+          <w:sz w:val="30"/>
+          <w:szCs w:val="30"/>
+          <w:lang w:val="en-US" w:eastAsia="zh-CN"/>
+        </w:rPr>
+        <w:t>el: '#app',</w:t>
+      </w:r>
+    </w:p>
+    <w:p>
+      <w:pPr>
+        <w:keepNext w:val="0"/>
+        <w:keepLines w:val="0"/>
+        <w:pageBreakBefore w:val="0"/>
+        <w:widowControl w:val="0"/>
+        <w:numPr>
+          <w:ilvl w:val="0"/>
+          <w:numId w:val="0"/>
+        </w:numPr>
+        <w:tabs>
+          <w:tab w:val="left" w:pos="1054"/>
+        </w:tabs>
+        <w:kinsoku/>
+        <w:wordWrap/>
+        <w:overflowPunct/>
+        <w:topLinePunct w:val="0"/>
+        <w:autoSpaceDE/>
+        <w:autoSpaceDN/>
+        <w:bidi w:val="0"/>
+        <w:adjustRightInd w:val="0"/>
+        <w:snapToGrid w:val="0"/>
+        <w:spacing w:line="240" w:lineRule="auto"/>
+        <w:ind w:left="0" w:leftChars="0" w:right="0" w:rightChars="0" w:firstLine="0" w:firstLineChars="0"/>
+        <w:jc w:val="both"/>
+        <w:textAlignment w:val="auto"/>
+        <w:outlineLvl w:val="9"/>
+        <w:rPr>
+          <w:rFonts w:hint="eastAsia"/>
+          <w:b w:val="0"/>
+          <w:bCs w:val="0"/>
+          <w:sz w:val="30"/>
+          <w:szCs w:val="30"/>
+          <w:lang w:val="en-US" w:eastAsia="zh-CN"/>
+        </w:rPr>
+      </w:pPr>
+      <w:r>
+        <w:rPr>
+          <w:rFonts w:hint="eastAsia"/>
+          <w:b w:val="0"/>
+          <w:bCs w:val="0"/>
+          <w:sz w:val="30"/>
+          <w:szCs w:val="30"/>
+          <w:lang w:val="en-US" w:eastAsia="zh-CN"/>
+        </w:rPr>
+        <w:tab/>
+      </w:r>
+      <w:r>
+        <w:rPr>
+          <w:rFonts w:hint="eastAsia"/>
+          <w:b w:val="0"/>
+          <w:bCs w:val="0"/>
+          <w:sz w:val="30"/>
+          <w:szCs w:val="30"/>
+          <w:lang w:val="en-US" w:eastAsia="zh-CN"/>
+        </w:rPr>
+        <w:t>render: h =&gt; h(App)</w:t>
+      </w:r>
+    </w:p>
+    <w:p>
+      <w:pPr>
+        <w:keepNext w:val="0"/>
+        <w:keepLines w:val="0"/>
+        <w:pageBreakBefore w:val="0"/>
+        <w:widowControl w:val="0"/>
+        <w:numPr>
+          <w:ilvl w:val="0"/>
+          <w:numId w:val="0"/>
+        </w:numPr>
+        <w:tabs>
+          <w:tab w:val="left" w:pos="1054"/>
+        </w:tabs>
+        <w:kinsoku/>
+        <w:wordWrap/>
+        <w:overflowPunct/>
+        <w:topLinePunct w:val="0"/>
+        <w:autoSpaceDE/>
+        <w:autoSpaceDN/>
+        <w:bidi w:val="0"/>
+        <w:adjustRightInd w:val="0"/>
+        <w:snapToGrid w:val="0"/>
+        <w:spacing w:line="240" w:lineRule="auto"/>
+        <w:ind w:left="0" w:leftChars="0" w:right="0" w:rightChars="0" w:firstLine="300" w:firstLineChars="100"/>
+        <w:jc w:val="both"/>
+        <w:textAlignment w:val="auto"/>
+        <w:outlineLvl w:val="9"/>
+        <w:rPr>
+          <w:rFonts w:hint="eastAsia"/>
+          <w:b w:val="0"/>
+          <w:bCs w:val="0"/>
+          <w:sz w:val="30"/>
+          <w:szCs w:val="30"/>
+          <w:lang w:val="en-US" w:eastAsia="zh-CN"/>
+        </w:rPr>
+      </w:pPr>
+      <w:r>
+        <w:rPr>
+          <w:rFonts w:hint="eastAsia"/>
+          <w:b w:val="0"/>
+          <w:bCs w:val="0"/>
+          <w:sz w:val="30"/>
+          <w:szCs w:val="30"/>
+          <w:lang w:val="en-US" w:eastAsia="zh-CN"/>
+        </w:rPr>
+        <w:t>})</w:t>
+      </w:r>
+    </w:p>
+    <w:p>
+      <w:pPr>
+        <w:keepNext w:val="0"/>
+        <w:keepLines w:val="0"/>
+        <w:pageBreakBefore w:val="0"/>
+        <w:widowControl w:val="0"/>
+        <w:numPr>
+          <w:ilvl w:val="0"/>
+          <w:numId w:val="0"/>
+        </w:numPr>
+        <w:tabs>
+          <w:tab w:val="left" w:pos="1054"/>
+        </w:tabs>
+        <w:kinsoku/>
+        <w:wordWrap/>
+        <w:overflowPunct/>
+        <w:topLinePunct w:val="0"/>
+        <w:autoSpaceDE/>
+        <w:autoSpaceDN/>
+        <w:bidi w:val="0"/>
+        <w:adjustRightInd w:val="0"/>
+        <w:snapToGrid w:val="0"/>
+        <w:spacing w:line="240" w:lineRule="auto"/>
+        <w:ind w:left="0" w:leftChars="0" w:right="0" w:rightChars="0" w:firstLine="0" w:firstLineChars="0"/>
+        <w:jc w:val="both"/>
+        <w:textAlignment w:val="auto"/>
+        <w:outlineLvl w:val="9"/>
+        <w:rPr>
+          <w:rFonts w:hint="eastAsia"/>
+          <w:lang w:val="en-US" w:eastAsia="zh-CN"/>
+        </w:rPr>
+      </w:pPr>
+      <w:r>
+        <w:rPr>
+          <w:rFonts w:hint="eastAsia"/>
+          <w:lang w:val="en-US" w:eastAsia="zh-CN"/>
+        </w:rPr>
+        <w:tab/>
+      </w:r>
+    </w:p>
+    <w:p>
+      <w:pPr>
+        <w:tabs>
+          <w:tab w:val="left" w:pos="1054"/>
+        </w:tabs>
         <w:rPr>
           <w:rFonts w:hint="eastAsia"/>
           <w:lang w:val="en-US" w:eastAsia="zh-CN"/>
@@ -8730,9 +10214,403 @@
           <w:lang w:val="en-US" w:eastAsia="zh-CN"/>
         </w:rPr>
         <w:t>可以直接使用 $store 整个对象</w:t>
+      </w:r>
+    </w:p>
+    <w:p>
+      <w:pPr>
+        <w:tabs>
+          <w:tab w:val="left" w:pos="1054"/>
+        </w:tabs>
+        <w:rPr>
+          <w:rFonts w:hint="eastAsia"/>
+          <w:lang w:val="en-US" w:eastAsia="zh-CN"/>
+        </w:rPr>
+      </w:pPr>
+    </w:p>
+    <w:p>
+      <w:pPr>
+        <w:numPr>
+          <w:ilvl w:val="0"/>
+          <w:numId w:val="4"/>
+        </w:numPr>
+        <w:tabs>
+          <w:tab w:val="left" w:pos="1054"/>
+        </w:tabs>
+        <w:ind w:left="420" w:leftChars="0" w:hanging="420" w:firstLineChars="0"/>
+        <w:rPr>
+          <w:rFonts w:hint="eastAsia"/>
+          <w:lang w:val="en-US" w:eastAsia="zh-CN"/>
+        </w:rPr>
+      </w:pPr>
+      <w:r>
+        <w:rPr>
+          <w:rFonts w:hint="eastAsia"/>
+          <w:lang w:val="en-US" w:eastAsia="zh-CN"/>
+        </w:rPr>
+        <w:t>import {mapGetters, mapActions} from 'vuex'</w:t>
+      </w:r>
+    </w:p>
+    <w:p>
+      <w:pPr>
+        <w:widowControl w:val="0"/>
+        <w:numPr>
+          <w:numId w:val="0"/>
+        </w:numPr>
+        <w:tabs>
+          <w:tab w:val="left" w:pos="1054"/>
+        </w:tabs>
+        <w:ind w:firstLine="420"/>
+        <w:jc w:val="both"/>
+        <w:rPr>
+          <w:rFonts w:hint="eastAsia"/>
+          <w:lang w:val="en-US" w:eastAsia="zh-CN"/>
+        </w:rPr>
+      </w:pPr>
+      <w:r>
+        <w:rPr>
+          <w:rFonts w:hint="eastAsia"/>
+          <w:lang w:val="en-US" w:eastAsia="zh-CN"/>
+        </w:rPr>
+        <w:t>导入vuex提供的方法 mapGetters，mapActions</w:t>
+      </w:r>
+    </w:p>
+    <w:p>
+      <w:pPr>
+        <w:widowControl w:val="0"/>
+        <w:numPr>
+          <w:ilvl w:val="0"/>
+          <w:numId w:val="4"/>
+        </w:numPr>
+        <w:tabs>
+          <w:tab w:val="left" w:pos="1054"/>
+        </w:tabs>
+        <w:ind w:left="420" w:leftChars="0" w:hanging="420" w:firstLineChars="0"/>
+        <w:jc w:val="both"/>
+        <w:rPr>
+          <w:rFonts w:hint="eastAsia"/>
+          <w:lang w:val="en-US" w:eastAsia="zh-CN"/>
+        </w:rPr>
+      </w:pPr>
+      <w:r>
+        <w:rPr>
+          <w:rFonts w:hint="eastAsia"/>
+          <w:lang w:val="en-US" w:eastAsia="zh-CN"/>
+        </w:rPr>
+        <w:t>导出Store对象</w:t>
+      </w:r>
+    </w:p>
+    <w:p>
+      <w:pPr>
+        <w:widowControl w:val="0"/>
+        <w:numPr>
+          <w:numId w:val="0"/>
+        </w:numPr>
+        <w:tabs>
+          <w:tab w:val="left" w:pos="1054"/>
+        </w:tabs>
+        <w:ind w:leftChars="0"/>
+        <w:jc w:val="both"/>
+        <w:rPr>
+          <w:rFonts w:hint="eastAsia"/>
+          <w:lang w:val="en-US" w:eastAsia="zh-CN"/>
+        </w:rPr>
+      </w:pPr>
+      <w:r>
+        <w:rPr>
+          <w:rFonts w:hint="eastAsia"/>
+          <w:lang w:val="en-US" w:eastAsia="zh-CN"/>
+        </w:rPr>
+        <w:tab/>
+        <w:t>export default new Vuex.Store({</w:t>
+      </w:r>
+    </w:p>
+    <w:p>
+      <w:pPr>
+        <w:widowControl w:val="0"/>
+        <w:numPr>
+          <w:numId w:val="0"/>
+        </w:numPr>
+        <w:tabs>
+          <w:tab w:val="left" w:pos="1054"/>
+        </w:tabs>
+        <w:ind w:leftChars="0"/>
+        <w:jc w:val="both"/>
+        <w:rPr>
+          <w:rFonts w:hint="eastAsia"/>
+          <w:lang w:val="en-US" w:eastAsia="zh-CN"/>
+        </w:rPr>
+      </w:pPr>
+      <w:r>
+        <w:rPr>
+          <w:rFonts w:hint="eastAsia"/>
+          <w:lang w:val="en-US" w:eastAsia="zh-CN"/>
+        </w:rPr>
+        <w:tab/>
+      </w:r>
+      <w:r>
+        <w:rPr>
+          <w:rFonts w:hint="eastAsia"/>
+          <w:lang w:val="en-US" w:eastAsia="zh-CN"/>
+        </w:rPr>
+        <w:t>modules:{</w:t>
+      </w:r>
+    </w:p>
+    <w:p>
+      <w:pPr>
+        <w:widowControl w:val="0"/>
+        <w:numPr>
+          <w:numId w:val="0"/>
+        </w:numPr>
+        <w:tabs>
+          <w:tab w:val="left" w:pos="1054"/>
+        </w:tabs>
+        <w:ind w:leftChars="0"/>
+        <w:jc w:val="both"/>
+        <w:rPr>
+          <w:rFonts w:hint="eastAsia"/>
+          <w:lang w:val="en-US" w:eastAsia="zh-CN"/>
+        </w:rPr>
+      </w:pPr>
+      <w:r>
+        <w:rPr>
+          <w:rFonts w:hint="eastAsia"/>
+          <w:lang w:val="en-US" w:eastAsia="zh-CN"/>
+        </w:rPr>
+        <w:tab/>
+      </w:r>
+      <w:r>
+        <w:rPr>
+          <w:rFonts w:hint="eastAsia"/>
+          <w:lang w:val="en-US" w:eastAsia="zh-CN"/>
+        </w:rPr>
+        <w:tab/>
+      </w:r>
+      <w:r>
+        <w:rPr>
+          <w:rFonts w:hint="eastAsia"/>
+          <w:lang w:val="en-US" w:eastAsia="zh-CN"/>
+        </w:rPr>
+        <w:t>mutations</w:t>
+      </w:r>
+    </w:p>
+    <w:p>
+      <w:pPr>
+        <w:widowControl w:val="0"/>
+        <w:numPr>
+          <w:numId w:val="0"/>
+        </w:numPr>
+        <w:tabs>
+          <w:tab w:val="left" w:pos="1054"/>
+        </w:tabs>
+        <w:ind w:leftChars="0"/>
+        <w:jc w:val="both"/>
+        <w:rPr>
+          <w:rFonts w:hint="eastAsia"/>
+          <w:lang w:val="en-US" w:eastAsia="zh-CN"/>
+        </w:rPr>
+      </w:pPr>
+      <w:r>
+        <w:rPr>
+          <w:rFonts w:hint="eastAsia"/>
+          <w:lang w:val="en-US" w:eastAsia="zh-CN"/>
+        </w:rPr>
+        <w:tab/>
+      </w:r>
+      <w:r>
+        <w:rPr>
+          <w:rFonts w:hint="eastAsia"/>
+          <w:lang w:val="en-US" w:eastAsia="zh-CN"/>
+        </w:rPr>
+        <w:t>},</w:t>
+      </w:r>
+    </w:p>
+    <w:p>
+      <w:pPr>
+        <w:widowControl w:val="0"/>
+        <w:numPr>
+          <w:numId w:val="0"/>
+        </w:numPr>
+        <w:tabs>
+          <w:tab w:val="left" w:pos="1054"/>
+        </w:tabs>
+        <w:ind w:leftChars="0"/>
+        <w:jc w:val="both"/>
+        <w:rPr>
+          <w:rFonts w:hint="eastAsia"/>
+          <w:lang w:val="en-US" w:eastAsia="zh-CN"/>
+        </w:rPr>
+      </w:pPr>
+      <w:r>
+        <w:rPr>
+          <w:rFonts w:hint="eastAsia"/>
+          <w:lang w:val="en-US" w:eastAsia="zh-CN"/>
+        </w:rPr>
+        <w:tab/>
+      </w:r>
+      <w:r>
+        <w:rPr>
+          <w:rFonts w:hint="eastAsia"/>
+          <w:lang w:val="en-US" w:eastAsia="zh-CN"/>
+        </w:rPr>
+        <w:t>actions</w:t>
+      </w:r>
+    </w:p>
+    <w:p>
+      <w:pPr>
+        <w:widowControl w:val="0"/>
+        <w:numPr>
+          <w:numId w:val="0"/>
+        </w:numPr>
+        <w:tabs>
+          <w:tab w:val="left" w:pos="1054"/>
+        </w:tabs>
+        <w:ind w:leftChars="0"/>
+        <w:jc w:val="both"/>
+        <w:rPr>
+          <w:rFonts w:hint="eastAsia"/>
+          <w:lang w:val="en-US" w:eastAsia="zh-CN"/>
+        </w:rPr>
+      </w:pPr>
+      <w:r>
+        <w:rPr>
+          <w:rFonts w:hint="eastAsia"/>
+          <w:lang w:val="en-US" w:eastAsia="zh-CN"/>
+        </w:rPr>
+        <w:tab/>
+        <w:t>});</w:t>
+      </w:r>
+    </w:p>
+    <w:p>
+      <w:pPr>
+        <w:tabs>
+          <w:tab w:val="left" w:pos="1054"/>
+        </w:tabs>
+        <w:rPr>
+          <w:rFonts w:hint="eastAsia"/>
+          <w:lang w:val="en-US" w:eastAsia="zh-CN"/>
+        </w:rPr>
+      </w:pPr>
+    </w:p>
+    <w:p>
+      <w:pPr>
+        <w:pStyle w:val="3"/>
+        <w:rPr>
+          <w:rFonts w:hint="eastAsia"/>
+          <w:lang w:val="en-US" w:eastAsia="zh-CN"/>
+        </w:rPr>
+      </w:pPr>
+      <w:r>
+        <w:rPr>
+          <w:rFonts w:hint="eastAsia"/>
+          <w:lang w:val="en-US" w:eastAsia="zh-CN"/>
+        </w:rPr>
+        <w:t>目录结构</w:t>
+      </w:r>
+    </w:p>
+    <w:p>
+      <w:pPr>
+        <w:rPr>
+          <w:rFonts w:hint="eastAsia"/>
+          <w:lang w:val="en-US" w:eastAsia="zh-CN"/>
+        </w:rPr>
+      </w:pPr>
+      <w:r>
+        <w:drawing>
+          <wp:inline distT="0" distB="0" distL="114300" distR="114300">
+            <wp:extent cx="1981200" cy="3161665"/>
+            <wp:effectExtent l="0" t="0" r="0" b="635"/>
+            <wp:docPr id="5" name="图片 1"/>
+            <wp:cNvGraphicFramePr>
+              <a:graphicFrameLocks xmlns:a="http://schemas.openxmlformats.org/drawingml/2006/main" noChangeAspect="1"/>
+            </wp:cNvGraphicFramePr>
+            <a:graphic xmlns:a="http://schemas.openxmlformats.org/drawingml/2006/main">
+              <a:graphicData uri="http://schemas.openxmlformats.org/drawingml/2006/picture">
+                <pic:pic xmlns:pic="http://schemas.openxmlformats.org/drawingml/2006/picture">
+                  <pic:nvPicPr>
+                    <pic:cNvPr id="5" name="图片 1"/>
+                    <pic:cNvPicPr>
+                      <a:picLocks noChangeAspect="1"/>
+                    </pic:cNvPicPr>
+                  </pic:nvPicPr>
+                  <pic:blipFill>
+                    <a:blip r:embed="rId8"/>
+                    <a:stretch>
+                      <a:fillRect/>
+                    </a:stretch>
+                  </pic:blipFill>
+                  <pic:spPr>
+                    <a:xfrm>
+                      <a:off x="0" y="0"/>
+                      <a:ext cx="1981200" cy="3161665"/>
+                    </a:xfrm>
+                    <a:prstGeom prst="rect">
+                      <a:avLst/>
+                    </a:prstGeom>
+                    <a:noFill/>
+                    <a:ln w="9525">
+                      <a:noFill/>
+                    </a:ln>
+                  </pic:spPr>
+                </pic:pic>
+              </a:graphicData>
+            </a:graphic>
+          </wp:inline>
+        </w:drawing>
       </w:r>
       <w:bookmarkStart w:id="0" w:name="_GoBack"/>
       <w:bookmarkEnd w:id="0"/>
+    </w:p>
+    <w:p>
+      <w:pPr>
+        <w:pStyle w:val="3"/>
+        <w:rPr>
+          <w:rFonts w:hint="eastAsia"/>
+          <w:lang w:val="en-US" w:eastAsia="zh-CN"/>
+        </w:rPr>
+      </w:pPr>
+      <w:r>
+        <w:rPr>
+          <w:rFonts w:hint="eastAsia"/>
+          <w:lang w:val="en-US" w:eastAsia="zh-CN"/>
+        </w:rPr>
+        <w:t>流程图：</w:t>
+      </w:r>
+    </w:p>
+    <w:p>
+      <w:pPr>
+        <w:tabs>
+          <w:tab w:val="left" w:pos="1054"/>
+        </w:tabs>
+        <w:rPr>
+          <w:rFonts w:hint="eastAsia"/>
+          <w:lang w:val="en-US" w:eastAsia="zh-CN"/>
+        </w:rPr>
+      </w:pPr>
+      <w:r>
+        <w:rPr>
+          <w:rFonts w:hint="eastAsia"/>
+          <w:lang w:val="en-US" w:eastAsia="zh-CN"/>
+        </w:rPr>
+        <w:t>Index.html——&gt;build.js——&gt;main.js——&gt;[vue.vue..，store.js]</w:t>
+      </w:r>
+    </w:p>
+    <w:p>
+      <w:pPr>
+        <w:tabs>
+          <w:tab w:val="left" w:pos="1054"/>
+        </w:tabs>
+        <w:rPr>
+          <w:rFonts w:hint="eastAsia"/>
+          <w:lang w:val="en-US" w:eastAsia="zh-CN"/>
+        </w:rPr>
+      </w:pPr>
+      <w:r>
+        <w:rPr>
+          <w:rFonts w:hint="eastAsia"/>
+          <w:lang w:val="en-US" w:eastAsia="zh-CN"/>
+        </w:rPr>
+        <w:t>vue——&gt;vuex  { mapGetters , mapActions }   -----&gt;</w:t>
+      </w:r>
     </w:p>
     <w:sectPr>
       <w:pgSz w:w="11906" w:h="16838"/>
@@ -8822,6 +10700,24 @@
       </w:rPr>
     </w:lvl>
   </w:abstractNum>
+  <w:abstractNum w:abstractNumId="3">
+    <w:nsid w:val="5955A905"/>
+    <w:multiLevelType w:val="singleLevel"/>
+    <w:tmpl w:val="5955A905"/>
+    <w:lvl w:ilvl="0" w:tentative="0">
+      <w:start w:val="1"/>
+      <w:numFmt w:val="decimal"/>
+      <w:suff w:val="nothing"/>
+      <w:lvlText w:val="%1．"/>
+      <w:lvlJc w:val="left"/>
+      <w:pPr>
+        <w:ind w:left="0" w:leftChars="0" w:firstLine="400" w:firstLineChars="0"/>
+      </w:pPr>
+      <w:rPr>
+        <w:rFonts w:hint="default"/>
+      </w:rPr>
+    </w:lvl>
+  </w:abstractNum>
   <w:num w:numId="1">
     <w:abstractNumId w:val="0"/>
   </w:num>
@@ -8829,6 +10725,9 @@
     <w:abstractNumId w:val="1"/>
   </w:num>
   <w:num w:numId="3">
+    <w:abstractNumId w:val="3"/>
+  </w:num>
+  <w:num w:numId="4">
     <w:abstractNumId w:val="2"/>
   </w:num>
 </w:numbering>
@@ -8929,7 +10828,7 @@
     <w:lsdException w:unhideWhenUsed="0" w:uiPriority="0" w:semiHidden="0" w:name="Body Text Indent 2"/>
     <w:lsdException w:unhideWhenUsed="0" w:uiPriority="0" w:semiHidden="0" w:name="Body Text Indent 3"/>
     <w:lsdException w:unhideWhenUsed="0" w:uiPriority="0" w:semiHidden="0" w:name="Block Text"/>
-    <w:lsdException w:unhideWhenUsed="0" w:uiPriority="0" w:semiHidden="0" w:name="Hyperlink"/>
+    <w:lsdException w:qFormat="1" w:unhideWhenUsed="0" w:uiPriority="0" w:semiHidden="0" w:name="Hyperlink"/>
     <w:lsdException w:unhideWhenUsed="0" w:uiPriority="0" w:semiHidden="0" w:name="FollowedHyperlink"/>
     <w:lsdException w:qFormat="1" w:unhideWhenUsed="0" w:uiPriority="0" w:semiHidden="0" w:name="Strong"/>
     <w:lsdException w:qFormat="1" w:unhideWhenUsed="0" w:uiPriority="0" w:semiHidden="0" w:name="Emphasis"/>
@@ -9191,7 +11090,7 @@
     <w:qFormat/>
     <w:uiPriority w:val="0"/>
   </w:style>
-  <w:style w:type="table" w:default="1" w:styleId="8">
+  <w:style w:type="table" w:default="1" w:styleId="9">
     <w:name w:val="Normal Table"/>
     <w:semiHidden/>
     <w:qFormat/>
@@ -9207,15 +11106,25 @@
     </w:tblPr>
   </w:style>
   <w:style w:type="character" w:styleId="7">
+    <w:name w:val="FollowedHyperlink"/>
+    <w:basedOn w:val="6"/>
+    <w:uiPriority w:val="0"/>
+    <w:rPr>
+      <w:color w:val="800080"/>
+      <w:u w:val="single"/>
+    </w:rPr>
+  </w:style>
+  <w:style w:type="character" w:styleId="8">
     <w:name w:val="Hyperlink"/>
     <w:basedOn w:val="6"/>
+    <w:qFormat/>
     <w:uiPriority w:val="0"/>
     <w:rPr>
       <w:color w:val="0000FF"/>
       <w:u w:val="single"/>
     </w:rPr>
   </w:style>
-  <w:style w:type="paragraph" w:customStyle="1" w:styleId="9">
+  <w:style w:type="paragraph" w:customStyle="1" w:styleId="10">
     <w:name w:val="标题4"/>
     <w:basedOn w:val="5"/>
     <w:qFormat/>

--- a/vue2.0-笔记.docx
+++ b/vue2.0-笔记.docx
@@ -3294,6 +3294,15 @@
       <w:r>
         <w:rPr>
           <w:rFonts w:hint="eastAsia"/>
+          <w:lang w:eastAsia="zh-CN"/>
+        </w:rPr>
+        <w:t>路由</w:t>
+      </w:r>
+      <w:bookmarkStart w:id="0" w:name="_GoBack"/>
+      <w:bookmarkEnd w:id="0"/>
+      <w:r>
+        <w:rPr>
+          <w:rFonts w:hint="eastAsia"/>
         </w:rPr>
         <w:t>基本使用:</w:t>
       </w:r>
@@ -3310,6 +3319,13 @@
           <w:rFonts w:hint="eastAsia"/>
         </w:rPr>
         <w:t>1.  布局</w:t>
+      </w:r>
+      <w:r>
+        <w:rPr>
+          <w:rFonts w:hint="eastAsia"/>
+          <w:lang w:eastAsia="zh-CN"/>
+        </w:rPr>
+        <w:t>链接</w:t>
       </w:r>
     </w:p>
     <w:p>
@@ -10557,8 +10573,6 @@
           </wp:inline>
         </w:drawing>
       </w:r>
-      <w:bookmarkStart w:id="0" w:name="_GoBack"/>
-      <w:bookmarkEnd w:id="0"/>
     </w:p>
     <w:p>
       <w:pPr>
@@ -10610,6 +10624,570 @@
           <w:lang w:val="en-US" w:eastAsia="zh-CN"/>
         </w:rPr>
         <w:t>vue——&gt;vuex  { mapGetters , mapActions }   -----&gt;</w:t>
+      </w:r>
+    </w:p>
+    <w:p>
+      <w:pPr>
+        <w:tabs>
+          <w:tab w:val="left" w:pos="1054"/>
+        </w:tabs>
+        <w:rPr>
+          <w:rFonts w:hint="eastAsia"/>
+          <w:lang w:val="en-US" w:eastAsia="zh-CN"/>
+        </w:rPr>
+      </w:pPr>
+    </w:p>
+    <w:p>
+      <w:pPr>
+        <w:tabs>
+          <w:tab w:val="left" w:pos="1054"/>
+        </w:tabs>
+        <w:rPr>
+          <w:rFonts w:hint="eastAsia"/>
+          <w:lang w:val="en-US" w:eastAsia="zh-CN"/>
+        </w:rPr>
+      </w:pPr>
+    </w:p>
+    <w:p>
+      <w:pPr>
+        <w:pStyle w:val="2"/>
+        <w:rPr>
+          <w:rFonts w:hint="eastAsia"/>
+          <w:lang w:val="en-US" w:eastAsia="zh-CN"/>
+        </w:rPr>
+      </w:pPr>
+      <w:r>
+        <w:rPr>
+          <w:rFonts w:hint="eastAsia"/>
+          <w:lang w:val="en-US" w:eastAsia="zh-CN"/>
+        </w:rPr>
+        <w:t>Vue小项目</w:t>
+      </w:r>
+    </w:p>
+    <w:p>
+      <w:pPr>
+        <w:numPr>
+          <w:ilvl w:val="0"/>
+          <w:numId w:val="4"/>
+        </w:numPr>
+        <w:ind w:left="420" w:leftChars="0" w:hanging="420" w:firstLineChars="0"/>
+        <w:rPr>
+          <w:rFonts w:hint="eastAsia"/>
+          <w:lang w:val="en-US" w:eastAsia="zh-CN"/>
+        </w:rPr>
+      </w:pPr>
+      <w:r>
+        <w:rPr>
+          <w:rFonts w:hint="eastAsia"/>
+          <w:lang w:val="en-US" w:eastAsia="zh-CN"/>
+        </w:rPr>
+        <w:t>拿到静态页面[index/psd。。。]-----vue边布局边写</w:t>
+      </w:r>
+    </w:p>
+    <w:p>
+      <w:pPr>
+        <w:numPr>
+          <w:ilvl w:val="0"/>
+          <w:numId w:val="4"/>
+        </w:numPr>
+        <w:ind w:left="420" w:leftChars="0" w:hanging="420" w:firstLineChars="0"/>
+        <w:rPr>
+          <w:rFonts w:hint="eastAsia"/>
+          <w:lang w:val="en-US" w:eastAsia="zh-CN"/>
+        </w:rPr>
+      </w:pPr>
+      <w:r>
+        <w:rPr>
+          <w:rFonts w:hint="eastAsia"/>
+          <w:lang w:val="en-US" w:eastAsia="zh-CN"/>
+        </w:rPr>
+        <w:t>数据---模拟假数据</w:t>
+      </w:r>
+    </w:p>
+    <w:p>
+      <w:pPr>
+        <w:widowControl w:val="0"/>
+        <w:numPr>
+          <w:numId w:val="0"/>
+        </w:numPr>
+        <w:jc w:val="both"/>
+        <w:rPr>
+          <w:rFonts w:hint="eastAsia"/>
+          <w:lang w:val="en-US" w:eastAsia="zh-CN"/>
+        </w:rPr>
+      </w:pPr>
+    </w:p>
+    <w:p>
+      <w:pPr>
+        <w:pStyle w:val="3"/>
+        <w:rPr>
+          <w:rFonts w:hint="eastAsia"/>
+          <w:lang w:val="en-US" w:eastAsia="zh-CN"/>
+        </w:rPr>
+      </w:pPr>
+      <w:r>
+        <w:rPr>
+          <w:rFonts w:hint="eastAsia"/>
+          <w:lang w:val="en-US" w:eastAsia="zh-CN"/>
+        </w:rPr>
+        <w:t>1. 脚手架构建项目结构</w:t>
+      </w:r>
+    </w:p>
+    <w:p>
+      <w:pPr>
+        <w:ind w:firstLine="420" w:firstLineChars="0"/>
+        <w:rPr>
+          <w:rFonts w:hint="eastAsia"/>
+          <w:lang w:val="en-US" w:eastAsia="zh-CN"/>
+        </w:rPr>
+      </w:pPr>
+      <w:r>
+        <w:rPr>
+          <w:rFonts w:hint="eastAsia"/>
+          <w:lang w:val="en-US" w:eastAsia="zh-CN"/>
+        </w:rPr>
+        <w:t>vue  init  webpack-simple</w:t>
+      </w:r>
+    </w:p>
+    <w:p>
+      <w:pPr>
+        <w:ind w:firstLine="420" w:firstLineChars="0"/>
+        <w:rPr>
+          <w:rFonts w:hint="eastAsia"/>
+          <w:lang w:val="en-US" w:eastAsia="zh-CN"/>
+        </w:rPr>
+      </w:pPr>
+    </w:p>
+    <w:p>
+      <w:pPr>
+        <w:numPr>
+          <w:ilvl w:val="1"/>
+          <w:numId w:val="4"/>
+        </w:numPr>
+        <w:ind w:left="840" w:leftChars="0" w:hanging="420" w:firstLineChars="0"/>
+        <w:rPr>
+          <w:rFonts w:hint="eastAsia"/>
+          <w:lang w:val="en-US" w:eastAsia="zh-CN"/>
+        </w:rPr>
+      </w:pPr>
+      <w:r>
+        <w:rPr>
+          <w:rFonts w:hint="eastAsia"/>
+          <w:lang w:val="en-US" w:eastAsia="zh-CN"/>
+        </w:rPr>
+        <w:t>规划组件结构</w:t>
+      </w:r>
+    </w:p>
+    <w:p>
+      <w:pPr>
+        <w:numPr>
+          <w:numId w:val="0"/>
+        </w:numPr>
+        <w:ind w:left="420" w:leftChars="0"/>
+        <w:rPr>
+          <w:rFonts w:hint="eastAsia"/>
+          <w:lang w:val="en-US" w:eastAsia="zh-CN"/>
+        </w:rPr>
+      </w:pPr>
+      <w:r>
+        <w:rPr>
+          <w:rFonts w:hint="eastAsia"/>
+          <w:lang w:val="en-US" w:eastAsia="zh-CN"/>
+        </w:rPr>
+        <w:t xml:space="preserve"> --components</w:t>
+      </w:r>
+    </w:p>
+    <w:p>
+      <w:pPr>
+        <w:numPr>
+          <w:numId w:val="0"/>
+        </w:numPr>
+        <w:ind w:left="420" w:leftChars="0" w:firstLine="420" w:firstLineChars="0"/>
+        <w:rPr>
+          <w:rFonts w:hint="eastAsia"/>
+          <w:lang w:val="en-US" w:eastAsia="zh-CN"/>
+        </w:rPr>
+      </w:pPr>
+      <w:r>
+        <w:rPr>
+          <w:rFonts w:hint="eastAsia"/>
+          <w:lang w:val="en-US" w:eastAsia="zh-CN"/>
+        </w:rPr>
+        <w:t>Header.vue</w:t>
+      </w:r>
+    </w:p>
+    <w:p>
+      <w:pPr>
+        <w:numPr>
+          <w:numId w:val="0"/>
+        </w:numPr>
+        <w:ind w:left="420" w:leftChars="0" w:firstLine="420" w:firstLineChars="0"/>
+        <w:rPr>
+          <w:rFonts w:hint="eastAsia"/>
+          <w:lang w:val="en-US" w:eastAsia="zh-CN"/>
+        </w:rPr>
+      </w:pPr>
+      <w:r>
+        <w:rPr>
+          <w:rFonts w:hint="eastAsia"/>
+          <w:lang w:val="en-US" w:eastAsia="zh-CN"/>
+        </w:rPr>
+        <w:t>Body.vue</w:t>
+      </w:r>
+    </w:p>
+    <w:p>
+      <w:pPr>
+        <w:numPr>
+          <w:numId w:val="0"/>
+        </w:numPr>
+        <w:ind w:left="420" w:leftChars="0" w:firstLine="420" w:firstLineChars="0"/>
+        <w:rPr>
+          <w:rFonts w:hint="eastAsia"/>
+          <w:lang w:val="en-US" w:eastAsia="zh-CN"/>
+        </w:rPr>
+      </w:pPr>
+      <w:r>
+        <w:rPr>
+          <w:rFonts w:hint="eastAsia"/>
+          <w:lang w:val="en-US" w:eastAsia="zh-CN"/>
+        </w:rPr>
+        <w:t>Footer.vue</w:t>
+      </w:r>
+    </w:p>
+    <w:p>
+      <w:pPr>
+        <w:numPr>
+          <w:ilvl w:val="1"/>
+          <w:numId w:val="4"/>
+        </w:numPr>
+        <w:ind w:left="840" w:leftChars="0" w:hanging="420" w:firstLineChars="0"/>
+        <w:rPr>
+          <w:rFonts w:hint="eastAsia"/>
+          <w:lang w:val="en-US" w:eastAsia="zh-CN"/>
+        </w:rPr>
+      </w:pPr>
+      <w:r>
+        <w:rPr>
+          <w:rFonts w:hint="eastAsia"/>
+          <w:lang w:val="en-US" w:eastAsia="zh-CN"/>
+        </w:rPr>
+        <w:t>编写对应的路由</w:t>
+      </w:r>
+    </w:p>
+    <w:p>
+      <w:pPr>
+        <w:numPr>
+          <w:numId w:val="0"/>
+        </w:numPr>
+        <w:ind w:left="420" w:leftChars="0"/>
+        <w:rPr>
+          <w:rFonts w:hint="eastAsia"/>
+          <w:lang w:val="en-US" w:eastAsia="zh-CN"/>
+        </w:rPr>
+      </w:pPr>
+      <w:r>
+        <w:rPr>
+          <w:rFonts w:hint="eastAsia"/>
+          <w:lang w:val="en-US" w:eastAsia="zh-CN"/>
+        </w:rPr>
+        <w:t xml:space="preserve"> --vue-router</w:t>
+      </w:r>
+    </w:p>
+    <w:p>
+      <w:pPr>
+        <w:numPr>
+          <w:numId w:val="0"/>
+        </w:numPr>
+        <w:ind w:left="420" w:leftChars="0" w:firstLine="420" w:firstLineChars="0"/>
+        <w:rPr>
+          <w:rFonts w:hint="eastAsia"/>
+          <w:lang w:val="en-US" w:eastAsia="zh-CN"/>
+        </w:rPr>
+      </w:pPr>
+    </w:p>
+    <w:p>
+      <w:pPr>
+        <w:numPr>
+          <w:ilvl w:val="1"/>
+          <w:numId w:val="4"/>
+        </w:numPr>
+        <w:ind w:left="840" w:leftChars="0" w:hanging="420" w:firstLineChars="0"/>
+        <w:rPr>
+          <w:rFonts w:hint="eastAsia"/>
+          <w:lang w:val="en-US" w:eastAsia="zh-CN"/>
+        </w:rPr>
+      </w:pPr>
+      <w:r>
+        <w:rPr>
+          <w:rFonts w:hint="eastAsia"/>
+          <w:lang w:val="en-US" w:eastAsia="zh-CN"/>
+        </w:rPr>
+        <w:t xml:space="preserve">具体组建的功能 </w:t>
+      </w:r>
+    </w:p>
+    <w:p>
+      <w:pPr>
+        <w:numPr>
+          <w:ilvl w:val="1"/>
+          <w:numId w:val="4"/>
+        </w:numPr>
+        <w:ind w:left="840" w:leftChars="0" w:hanging="420" w:firstLineChars="0"/>
+        <w:rPr>
+          <w:rFonts w:hint="eastAsia"/>
+          <w:lang w:val="en-US" w:eastAsia="zh-CN"/>
+        </w:rPr>
+      </w:pPr>
+      <w:r>
+        <w:rPr>
+          <w:rFonts w:hint="eastAsia"/>
+          <w:lang w:val="en-US" w:eastAsia="zh-CN"/>
+        </w:rPr>
+        <w:t>模块：</w:t>
+      </w:r>
+    </w:p>
+    <w:p>
+      <w:pPr>
+        <w:numPr>
+          <w:numId w:val="0"/>
+        </w:numPr>
+        <w:ind w:left="420" w:leftChars="0" w:firstLine="420" w:firstLineChars="0"/>
+        <w:rPr>
+          <w:rFonts w:hint="eastAsia"/>
+          <w:lang w:val="en-US" w:eastAsia="zh-CN"/>
+        </w:rPr>
+      </w:pPr>
+      <w:r>
+        <w:rPr>
+          <w:rFonts w:hint="eastAsia"/>
+          <w:lang w:val="en-US" w:eastAsia="zh-CN"/>
+        </w:rPr>
+        <w:t>Vuex</w:t>
+      </w:r>
+    </w:p>
+    <w:p>
+      <w:pPr>
+        <w:numPr>
+          <w:numId w:val="0"/>
+        </w:numPr>
+        <w:ind w:left="420" w:leftChars="0" w:firstLine="420" w:firstLineChars="0"/>
+        <w:rPr>
+          <w:rFonts w:hint="eastAsia"/>
+          <w:lang w:val="en-US" w:eastAsia="zh-CN"/>
+        </w:rPr>
+      </w:pPr>
+      <w:r>
+        <w:rPr>
+          <w:rFonts w:hint="eastAsia"/>
+          <w:lang w:val="en-US" w:eastAsia="zh-CN"/>
+        </w:rPr>
+        <w:t>Vur-router</w:t>
+      </w:r>
+    </w:p>
+    <w:p>
+      <w:pPr>
+        <w:numPr>
+          <w:numId w:val="0"/>
+        </w:numPr>
+        <w:ind w:left="420" w:leftChars="0" w:firstLine="420" w:firstLineChars="0"/>
+        <w:rPr>
+          <w:rFonts w:hint="eastAsia"/>
+          <w:lang w:val="en-US" w:eastAsia="zh-CN"/>
+        </w:rPr>
+      </w:pPr>
+      <w:r>
+        <w:rPr>
+          <w:rFonts w:hint="eastAsia"/>
+          <w:lang w:val="en-US" w:eastAsia="zh-CN"/>
+        </w:rPr>
+        <w:t>axios</w:t>
+      </w:r>
+    </w:p>
+    <w:p>
+      <w:pPr>
+        <w:pStyle w:val="3"/>
+        <w:numPr>
+          <w:ilvl w:val="0"/>
+          <w:numId w:val="5"/>
+        </w:numPr>
+        <w:rPr>
+          <w:rFonts w:hint="eastAsia"/>
+          <w:lang w:val="en-US" w:eastAsia="zh-CN"/>
+        </w:rPr>
+      </w:pPr>
+      <w:r>
+        <w:rPr>
+          <w:rFonts w:hint="eastAsia"/>
+          <w:lang w:val="en-US" w:eastAsia="zh-CN"/>
+        </w:rPr>
+        <w:t>项目注意点</w:t>
+      </w:r>
+    </w:p>
+    <w:p>
+      <w:pPr>
+        <w:numPr>
+          <w:ilvl w:val="0"/>
+          <w:numId w:val="6"/>
+        </w:numPr>
+        <w:ind w:left="840" w:leftChars="0" w:hanging="420" w:firstLineChars="0"/>
+        <w:rPr>
+          <w:rFonts w:hint="eastAsia"/>
+          <w:lang w:val="en-US" w:eastAsia="zh-CN"/>
+        </w:rPr>
+      </w:pPr>
+      <w:r>
+        <w:rPr>
+          <w:rFonts w:hint="eastAsia"/>
+          <w:lang w:val="en-US" w:eastAsia="zh-CN"/>
+        </w:rPr>
+        <w:t>全局引入  require();  @inport</w:t>
+      </w:r>
+    </w:p>
+    <w:p>
+      <w:pPr>
+        <w:numPr>
+          <w:ilvl w:val="0"/>
+          <w:numId w:val="6"/>
+        </w:numPr>
+        <w:ind w:left="840" w:leftChars="0" w:hanging="420" w:firstLineChars="0"/>
+        <w:rPr>
+          <w:rFonts w:hint="eastAsia"/>
+          <w:lang w:val="en-US" w:eastAsia="zh-CN"/>
+        </w:rPr>
+      </w:pPr>
+      <w:r>
+        <w:rPr>
+          <w:rFonts w:hint="eastAsia"/>
+          <w:lang w:val="en-US" w:eastAsia="zh-CN"/>
+        </w:rPr>
+        <w:t>Css-loader</w:t>
+      </w:r>
+    </w:p>
+    <w:p>
+      <w:pPr>
+        <w:numPr>
+          <w:ilvl w:val="0"/>
+          <w:numId w:val="6"/>
+        </w:numPr>
+        <w:ind w:left="840" w:leftChars="0" w:hanging="420" w:firstLineChars="0"/>
+        <w:rPr>
+          <w:rFonts w:hint="eastAsia"/>
+          <w:lang w:val="en-US" w:eastAsia="zh-CN"/>
+        </w:rPr>
+      </w:pPr>
+      <w:r>
+        <w:rPr>
+          <w:rFonts w:hint="eastAsia"/>
+          <w:lang w:val="en-US" w:eastAsia="zh-CN"/>
+        </w:rPr>
+        <w:t>移动端js调整字体大小</w:t>
+      </w:r>
+    </w:p>
+    <w:p>
+      <w:pPr>
+        <w:widowControl w:val="0"/>
+        <w:numPr>
+          <w:numId w:val="0"/>
+        </w:numPr>
+        <w:jc w:val="both"/>
+        <w:rPr>
+          <w:rFonts w:hint="eastAsia"/>
+          <w:lang w:val="en-US" w:eastAsia="zh-CN"/>
+        </w:rPr>
+      </w:pPr>
+    </w:p>
+    <w:p>
+      <w:pPr>
+        <w:widowControl w:val="0"/>
+        <w:numPr>
+          <w:numId w:val="0"/>
+        </w:numPr>
+        <w:jc w:val="both"/>
+        <w:rPr>
+          <w:rFonts w:hint="eastAsia"/>
+          <w:lang w:val="en-US" w:eastAsia="zh-CN"/>
+        </w:rPr>
+      </w:pPr>
+    </w:p>
+    <w:p>
+      <w:pPr>
+        <w:widowControl w:val="0"/>
+        <w:numPr>
+          <w:numId w:val="0"/>
+        </w:numPr>
+        <w:jc w:val="both"/>
+        <w:rPr>
+          <w:rFonts w:hint="eastAsia"/>
+          <w:lang w:val="en-US" w:eastAsia="zh-CN"/>
+        </w:rPr>
+      </w:pPr>
+    </w:p>
+    <w:p>
+      <w:pPr>
+        <w:pStyle w:val="2"/>
+        <w:rPr>
+          <w:rFonts w:hint="eastAsia"/>
+          <w:lang w:val="en-US" w:eastAsia="zh-CN"/>
+        </w:rPr>
+      </w:pPr>
+      <w:r>
+        <w:rPr>
+          <w:rFonts w:hint="eastAsia"/>
+          <w:lang w:val="en-US" w:eastAsia="zh-CN"/>
+        </w:rPr>
+        <w:t>建议：</w:t>
+      </w:r>
+    </w:p>
+    <w:p>
+      <w:pPr>
+        <w:rPr>
+          <w:rFonts w:hint="eastAsia"/>
+          <w:lang w:val="en-US" w:eastAsia="zh-CN"/>
+        </w:rPr>
+      </w:pPr>
+      <w:r>
+        <w:rPr>
+          <w:rFonts w:hint="eastAsia"/>
+          <w:lang w:val="en-US" w:eastAsia="zh-CN"/>
+        </w:rPr>
+        <w:t>公共组件，jquery.及插件，一般在index.html文件引入</w:t>
+      </w:r>
+    </w:p>
+    <w:p>
+      <w:pPr>
+        <w:rPr>
+          <w:rFonts w:hint="eastAsia"/>
+          <w:lang w:val="en-US" w:eastAsia="zh-CN"/>
+        </w:rPr>
+      </w:pPr>
+      <w:r>
+        <w:rPr>
+          <w:rFonts w:hint="eastAsia"/>
+          <w:lang w:val="en-US" w:eastAsia="zh-CN"/>
+        </w:rPr>
+        <w:t>【main.js内引入也可--不建议】</w:t>
+      </w:r>
+    </w:p>
+    <w:p>
+      <w:pPr>
+        <w:rPr>
+          <w:rFonts w:hint="eastAsia"/>
+          <w:lang w:val="en-US" w:eastAsia="zh-CN"/>
+        </w:rPr>
+      </w:pPr>
+    </w:p>
+    <w:p>
+      <w:pPr>
+        <w:rPr>
+          <w:rFonts w:hint="eastAsia"/>
+          <w:lang w:val="en-US" w:eastAsia="zh-CN"/>
+        </w:rPr>
+      </w:pPr>
+      <w:r>
+        <w:rPr>
+          <w:rFonts w:hint="eastAsia"/>
+          <w:lang w:val="en-US" w:eastAsia="zh-CN"/>
+        </w:rPr>
+        <w:t>Require() 全局引入</w:t>
       </w:r>
     </w:p>
     <w:sectPr>
@@ -10685,7 +11263,7 @@
   </w:abstractNum>
   <w:abstractNum w:abstractNumId="2">
     <w:nsid w:val="594B6ECB"/>
-    <w:multiLevelType w:val="singleLevel"/>
+    <w:multiLevelType w:val="multilevel"/>
     <w:tmpl w:val="594B6ECB"/>
     <w:lvl w:ilvl="0" w:tentative="0">
       <w:start w:val="1"/>
@@ -10694,6 +11272,126 @@
       <w:lvlJc w:val="left"/>
       <w:pPr>
         <w:ind w:left="420" w:leftChars="0" w:hanging="420" w:firstLineChars="0"/>
+      </w:pPr>
+      <w:rPr>
+        <w:rFonts w:hint="default" w:ascii="Wingdings" w:hAnsi="Wingdings"/>
+      </w:rPr>
+    </w:lvl>
+    <w:lvl w:ilvl="1" w:tentative="0">
+      <w:start w:val="1"/>
+      <w:numFmt w:val="bullet"/>
+      <w:lvlText w:val=""/>
+      <w:lvlJc w:val="left"/>
+      <w:pPr>
+        <w:tabs>
+          <w:tab w:val="left" w:pos="840"/>
+        </w:tabs>
+        <w:ind w:left="840" w:leftChars="0" w:hanging="420" w:firstLineChars="0"/>
+      </w:pPr>
+      <w:rPr>
+        <w:rFonts w:hint="default" w:ascii="Wingdings" w:hAnsi="Wingdings"/>
+      </w:rPr>
+    </w:lvl>
+    <w:lvl w:ilvl="2" w:tentative="0">
+      <w:start w:val="1"/>
+      <w:numFmt w:val="bullet"/>
+      <w:lvlText w:val=""/>
+      <w:lvlJc w:val="left"/>
+      <w:pPr>
+        <w:tabs>
+          <w:tab w:val="left" w:pos="1260"/>
+        </w:tabs>
+        <w:ind w:left="1260" w:leftChars="0" w:hanging="420" w:firstLineChars="0"/>
+      </w:pPr>
+      <w:rPr>
+        <w:rFonts w:hint="default" w:ascii="Wingdings" w:hAnsi="Wingdings"/>
+      </w:rPr>
+    </w:lvl>
+    <w:lvl w:ilvl="3" w:tentative="0">
+      <w:start w:val="1"/>
+      <w:numFmt w:val="bullet"/>
+      <w:lvlText w:val=""/>
+      <w:lvlJc w:val="left"/>
+      <w:pPr>
+        <w:tabs>
+          <w:tab w:val="left" w:pos="1680"/>
+        </w:tabs>
+        <w:ind w:left="1680" w:leftChars="0" w:hanging="420" w:firstLineChars="0"/>
+      </w:pPr>
+      <w:rPr>
+        <w:rFonts w:hint="default" w:ascii="Wingdings" w:hAnsi="Wingdings"/>
+      </w:rPr>
+    </w:lvl>
+    <w:lvl w:ilvl="4" w:tentative="0">
+      <w:start w:val="1"/>
+      <w:numFmt w:val="bullet"/>
+      <w:lvlText w:val=""/>
+      <w:lvlJc w:val="left"/>
+      <w:pPr>
+        <w:tabs>
+          <w:tab w:val="left" w:pos="2100"/>
+        </w:tabs>
+        <w:ind w:left="2100" w:leftChars="0" w:hanging="420" w:firstLineChars="0"/>
+      </w:pPr>
+      <w:rPr>
+        <w:rFonts w:hint="default" w:ascii="Wingdings" w:hAnsi="Wingdings"/>
+      </w:rPr>
+    </w:lvl>
+    <w:lvl w:ilvl="5" w:tentative="0">
+      <w:start w:val="1"/>
+      <w:numFmt w:val="bullet"/>
+      <w:lvlText w:val=""/>
+      <w:lvlJc w:val="left"/>
+      <w:pPr>
+        <w:tabs>
+          <w:tab w:val="left" w:pos="2520"/>
+        </w:tabs>
+        <w:ind w:left="2520" w:leftChars="0" w:hanging="420" w:firstLineChars="0"/>
+      </w:pPr>
+      <w:rPr>
+        <w:rFonts w:hint="default" w:ascii="Wingdings" w:hAnsi="Wingdings"/>
+      </w:rPr>
+    </w:lvl>
+    <w:lvl w:ilvl="6" w:tentative="0">
+      <w:start w:val="1"/>
+      <w:numFmt w:val="bullet"/>
+      <w:lvlText w:val=""/>
+      <w:lvlJc w:val="left"/>
+      <w:pPr>
+        <w:tabs>
+          <w:tab w:val="left" w:pos="2940"/>
+        </w:tabs>
+        <w:ind w:left="2940" w:leftChars="0" w:hanging="420" w:firstLineChars="0"/>
+      </w:pPr>
+      <w:rPr>
+        <w:rFonts w:hint="default" w:ascii="Wingdings" w:hAnsi="Wingdings"/>
+      </w:rPr>
+    </w:lvl>
+    <w:lvl w:ilvl="7" w:tentative="0">
+      <w:start w:val="1"/>
+      <w:numFmt w:val="bullet"/>
+      <w:lvlText w:val=""/>
+      <w:lvlJc w:val="left"/>
+      <w:pPr>
+        <w:tabs>
+          <w:tab w:val="left" w:pos="3360"/>
+        </w:tabs>
+        <w:ind w:left="3360" w:leftChars="0" w:hanging="420" w:firstLineChars="0"/>
+      </w:pPr>
+      <w:rPr>
+        <w:rFonts w:hint="default" w:ascii="Wingdings" w:hAnsi="Wingdings"/>
+      </w:rPr>
+    </w:lvl>
+    <w:lvl w:ilvl="8" w:tentative="0">
+      <w:start w:val="1"/>
+      <w:numFmt w:val="bullet"/>
+      <w:lvlText w:val=""/>
+      <w:lvlJc w:val="left"/>
+      <w:pPr>
+        <w:tabs>
+          <w:tab w:val="left" w:pos="3780"/>
+        </w:tabs>
+        <w:ind w:left="3780" w:leftChars="0" w:hanging="420" w:firstLineChars="0"/>
       </w:pPr>
       <w:rPr>
         <w:rFonts w:hint="default" w:ascii="Wingdings" w:hAnsi="Wingdings"/>
@@ -10718,6 +11416,35 @@
       </w:rPr>
     </w:lvl>
   </w:abstractNum>
+  <w:abstractNum w:abstractNumId="4">
+    <w:nsid w:val="5956189F"/>
+    <w:multiLevelType w:val="singleLevel"/>
+    <w:tmpl w:val="5956189F"/>
+    <w:lvl w:ilvl="0" w:tentative="0">
+      <w:start w:val="2"/>
+      <w:numFmt w:val="decimal"/>
+      <w:suff w:val="space"/>
+      <w:lvlText w:val="%1."/>
+      <w:lvlJc w:val="left"/>
+    </w:lvl>
+  </w:abstractNum>
+  <w:abstractNum w:abstractNumId="5">
+    <w:nsid w:val="595618B2"/>
+    <w:multiLevelType w:val="singleLevel"/>
+    <w:tmpl w:val="595618B2"/>
+    <w:lvl w:ilvl="0" w:tentative="0">
+      <w:start w:val="1"/>
+      <w:numFmt w:val="bullet"/>
+      <w:lvlText w:val=""/>
+      <w:lvlJc w:val="left"/>
+      <w:pPr>
+        <w:ind w:left="420" w:leftChars="0" w:hanging="420" w:firstLineChars="0"/>
+      </w:pPr>
+      <w:rPr>
+        <w:rFonts w:hint="default" w:ascii="Wingdings" w:hAnsi="Wingdings"/>
+      </w:rPr>
+    </w:lvl>
+  </w:abstractNum>
   <w:num w:numId="1">
     <w:abstractNumId w:val="0"/>
   </w:num>
@@ -10729,6 +11456,12 @@
   </w:num>
   <w:num w:numId="4">
     <w:abstractNumId w:val="2"/>
+  </w:num>
+  <w:num w:numId="5">
+    <w:abstractNumId w:val="4"/>
+  </w:num>
+  <w:num w:numId="6">
+    <w:abstractNumId w:val="5"/>
   </w:num>
 </w:numbering>
 </file>
